--- a/DE_Report.docx
+++ b/DE_Report.docx
@@ -48,19 +48,99 @@
         <w:pStyle w:val="a4"/>
         <w:spacing w:line="280" w:lineRule="atLeast"/>
         <w:rPr>
+          <w:rFonts w:asciiTheme="minorHAnsi" w:eastAsia="Monaco" w:hAnsiTheme="minorHAnsi" w:cs="Monaco"/>
+          <w:b/>
+          <w:sz w:val="30"/>
+          <w:szCs w:val="30"/>
+        </w:rPr>
+      </w:pPr>
+      <w:r>
+        <w:rPr>
+          <w:rFonts w:asciiTheme="minorHAnsi" w:hAnsiTheme="minorHAnsi"/>
+          <w:b/>
+          <w:sz w:val="30"/>
+          <w:szCs w:val="30"/>
+        </w:rPr>
+        <w:t>Artur Akhmetshin</w:t>
+      </w:r>
+    </w:p>
+    <w:p>
+      <w:pPr>
+        <w:pStyle w:val="a4"/>
+        <w:spacing w:line="280" w:lineRule="atLeast"/>
+        <w:rPr>
+          <w:rFonts w:asciiTheme="minorHAnsi" w:eastAsia="Monaco" w:hAnsiTheme="minorHAnsi" w:cs="Monaco"/>
+          <w:b/>
+          <w:sz w:val="30"/>
+          <w:szCs w:val="30"/>
+        </w:rPr>
+      </w:pPr>
+      <w:r>
+        <w:rPr>
+          <w:rFonts w:asciiTheme="minorHAnsi" w:hAnsiTheme="minorHAnsi"/>
+          <w:b/>
+          <w:sz w:val="30"/>
+          <w:szCs w:val="30"/>
+        </w:rPr>
+        <w:t>Group: BS17-05</w:t>
+      </w:r>
+    </w:p>
+    <w:p>
+      <w:pPr>
+        <w:pStyle w:val="a4"/>
+        <w:tabs>
+          <w:tab w:val="left" w:pos="1304"/>
+        </w:tabs>
+        <w:spacing w:line="280" w:lineRule="atLeast"/>
+        <w:rPr>
+          <w:rFonts w:asciiTheme="minorHAnsi" w:eastAsia="Monaco" w:hAnsiTheme="minorHAnsi" w:cs="Monaco"/>
+          <w:b/>
+          <w:sz w:val="30"/>
+          <w:szCs w:val="30"/>
+        </w:rPr>
+      </w:pPr>
+      <w:r>
+        <w:rPr>
+          <w:rFonts w:asciiTheme="minorHAnsi" w:eastAsia="Monaco" w:hAnsiTheme="minorHAnsi" w:cs="Monaco"/>
+          <w:b/>
+          <w:sz w:val="30"/>
+          <w:szCs w:val="30"/>
+        </w:rPr>
+        <w:tab/>
+      </w:r>
+    </w:p>
+    <w:p>
+      <w:pPr>
+        <w:pStyle w:val="a4"/>
+        <w:spacing w:line="280" w:lineRule="atLeast"/>
+        <w:rPr>
+          <w:rFonts w:asciiTheme="minorHAnsi" w:eastAsia="Monaco" w:hAnsiTheme="minorHAnsi" w:cs="Monaco"/>
+          <w:b/>
+          <w:sz w:val="30"/>
+          <w:szCs w:val="30"/>
+        </w:rPr>
+      </w:pPr>
+      <w:r>
+        <w:rPr>
+          <w:rFonts w:asciiTheme="minorHAnsi" w:hAnsiTheme="minorHAnsi"/>
+          <w:b/>
+          <w:sz w:val="30"/>
+          <w:szCs w:val="30"/>
+        </w:rPr>
+        <w:t>y’ = sin(x) + y</w:t>
+      </w:r>
+    </w:p>
+    <w:p>
+      <w:pPr>
+        <w:pStyle w:val="a4"/>
+        <w:spacing w:line="280" w:lineRule="atLeast"/>
+        <w:rPr>
           <w:rFonts w:ascii="Monaco" w:eastAsia="Monaco" w:hAnsi="Monaco" w:cs="Monaco"/>
-          <w:sz w:val="30"/>
-          <w:szCs w:val="30"/>
-        </w:rPr>
-      </w:pPr>
-      <w:r>
-        <w:rPr>
-          <w:rFonts w:ascii="Monaco" w:hAnsi="Monaco"/>
-          <w:sz w:val="30"/>
-          <w:szCs w:val="30"/>
-        </w:rPr>
-        <w:t>Artur Akhmetshin</w:t>
-      </w:r>
+          <w:b/>
+          <w:sz w:val="30"/>
+          <w:szCs w:val="30"/>
+        </w:rPr>
+      </w:pPr>
     </w:p>
     <w:p>
       <w:pPr>
@@ -72,82 +152,6 @@
           <w:szCs w:val="30"/>
         </w:rPr>
       </w:pPr>
-      <w:r>
-        <w:rPr>
-          <w:rFonts w:ascii="Monaco" w:hAnsi="Monaco"/>
-          <w:sz w:val="30"/>
-          <w:szCs w:val="30"/>
-        </w:rPr>
-        <w:t>Group: BS17-05</w:t>
-      </w:r>
-    </w:p>
-    <w:p>
-      <w:pPr>
-        <w:pStyle w:val="a4"/>
-        <w:spacing w:line="280" w:lineRule="atLeast"/>
-        <w:rPr>
-          <w:rFonts w:ascii="Monaco" w:eastAsia="Monaco" w:hAnsi="Monaco" w:cs="Monaco"/>
-          <w:sz w:val="30"/>
-          <w:szCs w:val="30"/>
-        </w:rPr>
-      </w:pPr>
-    </w:p>
-    <w:p>
-      <w:pPr>
-        <w:pStyle w:val="a4"/>
-        <w:spacing w:line="280" w:lineRule="atLeast"/>
-        <w:rPr>
-          <w:rFonts w:ascii="Monaco" w:eastAsia="Monaco" w:hAnsi="Monaco" w:cs="Monaco"/>
-          <w:sz w:val="30"/>
-          <w:szCs w:val="30"/>
-        </w:rPr>
-      </w:pPr>
-      <w:r>
-        <w:rPr>
-          <w:rFonts w:ascii="Monaco" w:hAnsi="Monaco"/>
-          <w:sz w:val="30"/>
-          <w:szCs w:val="30"/>
-        </w:rPr>
-        <w:t>y</w:t>
-      </w:r>
-      <w:r>
-        <w:rPr>
-          <w:rFonts w:ascii="Monaco" w:hAnsi="Monaco"/>
-          <w:sz w:val="30"/>
-          <w:szCs w:val="30"/>
-        </w:rPr>
-        <w:t xml:space="preserve">’ </w:t>
-      </w:r>
-      <w:r>
-        <w:rPr>
-          <w:rFonts w:ascii="Monaco" w:hAnsi="Monaco"/>
-          <w:sz w:val="30"/>
-          <w:szCs w:val="30"/>
-        </w:rPr>
-        <w:t>= sin(x) + y</w:t>
-      </w:r>
-    </w:p>
-    <w:p>
-      <w:pPr>
-        <w:pStyle w:val="a4"/>
-        <w:spacing w:line="280" w:lineRule="atLeast"/>
-        <w:rPr>
-          <w:rFonts w:ascii="Monaco" w:eastAsia="Monaco" w:hAnsi="Monaco" w:cs="Monaco"/>
-          <w:sz w:val="30"/>
-          <w:szCs w:val="30"/>
-        </w:rPr>
-      </w:pPr>
-    </w:p>
-    <w:p>
-      <w:pPr>
-        <w:pStyle w:val="a4"/>
-        <w:spacing w:line="280" w:lineRule="atLeast"/>
-        <w:rPr>
-          <w:rFonts w:ascii="Monaco" w:eastAsia="Monaco" w:hAnsi="Monaco" w:cs="Monaco"/>
-          <w:sz w:val="30"/>
-          <w:szCs w:val="30"/>
-        </w:rPr>
-      </w:pPr>
     </w:p>
     <w:p>
       <w:pPr>
@@ -155,38 +159,82 @@
         <w:spacing w:line="280" w:lineRule="atLeast"/>
         <w:jc w:val="center"/>
         <w:rPr>
-          <w:rFonts w:ascii="Monaco" w:eastAsia="Monaco" w:hAnsi="Monaco" w:cs="Monaco"/>
-          <w:sz w:val="30"/>
-          <w:szCs w:val="30"/>
-        </w:rPr>
-      </w:pPr>
-      <w:r>
-        <w:rPr>
-          <w:rFonts w:ascii="Adobe 고딕 Std B" w:hAnsi="Adobe 고딕 Std B"/>
+          <w:rFonts w:asciiTheme="majorHAnsi" w:eastAsia="Monaco" w:hAnsiTheme="majorHAnsi" w:cs="Monaco"/>
+          <w:b/>
+          <w:sz w:val="30"/>
+          <w:szCs w:val="30"/>
+        </w:rPr>
+      </w:pPr>
+      <w:r>
+        <w:rPr>
+          <w:rFonts w:asciiTheme="majorHAnsi" w:hAnsiTheme="majorHAnsi"/>
+          <w:b/>
           <w:sz w:val="40"/>
           <w:szCs w:val="40"/>
         </w:rPr>
         <w:t>Exact solution of IVP(Initial Value Problem)</w:t>
       </w:r>
-      <w:r>
-        <w:rPr>
-          <w:rFonts w:ascii="Adobe 고딕 Std B" w:eastAsia="Adobe 고딕 Std B" w:hAnsi="Adobe 고딕 Std B" w:cs="Adobe 고딕 Std B"/>
+    </w:p>
+    <w:p>
+      <w:pPr>
+        <w:pStyle w:val="a4"/>
+        <w:spacing w:line="280" w:lineRule="atLeast"/>
+        <w:rPr>
+          <w:rFonts w:asciiTheme="minorHAnsi" w:hAnsiTheme="minorHAnsi"/>
+          <w:b/>
+          <w:sz w:val="30"/>
+          <w:szCs w:val="30"/>
+        </w:rPr>
+      </w:pPr>
+    </w:p>
+    <w:p>
+      <w:pPr>
+        <w:pStyle w:val="a4"/>
+        <w:spacing w:line="280" w:lineRule="atLeast"/>
+        <w:rPr>
+          <w:rFonts w:asciiTheme="minorHAnsi" w:eastAsia="Monaco" w:hAnsiTheme="minorHAnsi" w:cs="Monaco"/>
+          <w:sz w:val="30"/>
+          <w:szCs w:val="30"/>
+        </w:rPr>
+      </w:pPr>
+      <w:r>
+        <w:rPr>
+          <w:rFonts w:asciiTheme="minorHAnsi" w:hAnsiTheme="minorHAnsi"/>
+          <w:sz w:val="30"/>
+          <w:szCs w:val="30"/>
+        </w:rPr>
+        <w:t>there x0 = 0 and y0 = 1</w:t>
+      </w:r>
+    </w:p>
+    <w:p>
+      <w:pPr>
+        <w:pStyle w:val="a4"/>
+        <w:spacing w:line="280" w:lineRule="atLeast"/>
+        <w:rPr>
+          <w:rFonts w:asciiTheme="minorHAnsi" w:eastAsia="Monaco" w:hAnsiTheme="minorHAnsi" w:cs="Monaco"/>
+          <w:sz w:val="30"/>
+          <w:szCs w:val="30"/>
+        </w:rPr>
+      </w:pPr>
+      <w:r>
+        <w:rPr>
+          <w:rFonts w:asciiTheme="minorHAnsi" w:eastAsia="Monaco" w:hAnsiTheme="minorHAnsi" w:cs="Monaco"/>
           <w:noProof/>
-          <w:sz w:val="40"/>
-          <w:szCs w:val="40"/>
+          <w:sz w:val="30"/>
+          <w:szCs w:val="30"/>
           <w:lang w:val="ru-RU"/>
         </w:rPr>
         <w:drawing>
           <wp:anchor distT="152400" distB="152400" distL="152400" distR="152400" simplePos="0" relativeHeight="251659264" behindDoc="0" locked="0" layoutInCell="1" allowOverlap="1">
             <wp:simplePos x="0" y="0"/>
             <wp:positionH relativeFrom="margin">
-              <wp:posOffset>3792870</wp:posOffset>
+              <wp:posOffset>2870200</wp:posOffset>
             </wp:positionH>
             <wp:positionV relativeFrom="line">
-              <wp:posOffset>688218</wp:posOffset>
+              <wp:posOffset>86360</wp:posOffset>
             </wp:positionV>
-            <wp:extent cx="2320837" cy="696251"/>
-            <wp:effectExtent l="0" t="0" r="0" b="0"/>
+            <wp:extent cx="2315210" cy="697865"/>
+            <wp:effectExtent l="19050" t="0" r="8890" b="0"/>
             <wp:wrapThrough wrapText="bothSides" distL="152400" distR="152400">
               <wp:wrapPolygon edited="1">
                 <wp:start x="0" y="0"/>
@@ -218,7 +266,7 @@
                   <pic:spPr>
                     <a:xfrm>
                       <a:off x="0" y="0"/>
-                      <a:ext cx="2320837" cy="696251"/>
+                      <a:ext cx="2315210" cy="697865"/>
                     </a:xfrm>
                     <a:prstGeom prst="rect">
                       <a:avLst/>
@@ -241,44 +289,14 @@
         <w:pStyle w:val="a4"/>
         <w:spacing w:line="280" w:lineRule="atLeast"/>
         <w:rPr>
-          <w:rFonts w:ascii="Monaco" w:eastAsia="Monaco" w:hAnsi="Monaco" w:cs="Monaco"/>
-          <w:sz w:val="30"/>
-          <w:szCs w:val="30"/>
-        </w:rPr>
-      </w:pPr>
-      <w:r>
-        <w:rPr>
-          <w:rFonts w:ascii="Monaco" w:hAnsi="Monaco"/>
-          <w:sz w:val="30"/>
-          <w:szCs w:val="30"/>
-        </w:rPr>
-        <w:t>there x0 = 0 and y0 = 1</w:t>
-      </w:r>
-    </w:p>
-    <w:p>
-      <w:pPr>
-        <w:pStyle w:val="a4"/>
-        <w:spacing w:line="280" w:lineRule="atLeast"/>
-        <w:rPr>
-          <w:rFonts w:ascii="Monaco" w:eastAsia="Monaco" w:hAnsi="Monaco" w:cs="Monaco"/>
-          <w:sz w:val="30"/>
-          <w:szCs w:val="30"/>
-        </w:rPr>
-      </w:pPr>
-    </w:p>
-    <w:p>
-      <w:pPr>
-        <w:pStyle w:val="a4"/>
-        <w:spacing w:line="280" w:lineRule="atLeast"/>
-        <w:rPr>
-          <w:rFonts w:ascii="Monaco" w:eastAsia="Monaco" w:hAnsi="Monaco" w:cs="Monaco"/>
-          <w:sz w:val="30"/>
-          <w:szCs w:val="30"/>
-        </w:rPr>
-      </w:pPr>
-      <w:r>
-        <w:rPr>
-          <w:rFonts w:ascii="Monaco" w:hAnsi="Monaco"/>
+          <w:rFonts w:asciiTheme="minorHAnsi" w:eastAsia="Monaco" w:hAnsiTheme="minorHAnsi" w:cs="Monaco"/>
+          <w:sz w:val="30"/>
+          <w:szCs w:val="30"/>
+        </w:rPr>
+      </w:pPr>
+      <w:r>
+        <w:rPr>
+          <w:rFonts w:asciiTheme="minorHAnsi" w:hAnsiTheme="minorHAnsi"/>
           <w:sz w:val="30"/>
           <w:szCs w:val="30"/>
         </w:rPr>
@@ -288,16 +306,36 @@
     <w:p>
       <w:pPr>
         <w:pStyle w:val="a4"/>
-        <w:spacing w:line="280" w:lineRule="atLeast"/>
-        <w:rPr>
-          <w:rFonts w:ascii="Monaco" w:eastAsia="Monaco" w:hAnsi="Monaco" w:cs="Monaco"/>
-          <w:sz w:val="30"/>
-          <w:szCs w:val="30"/>
-        </w:rPr>
-      </w:pPr>
-      <w:r>
-        <w:rPr>
-          <w:rFonts w:ascii="Monaco" w:eastAsia="Monaco" w:hAnsi="Monaco" w:cs="Monaco"/>
+        <w:tabs>
+          <w:tab w:val="left" w:pos="760"/>
+          <w:tab w:val="left" w:pos="964"/>
+        </w:tabs>
+        <w:spacing w:line="280" w:lineRule="atLeast"/>
+        <w:rPr>
+          <w:rFonts w:asciiTheme="minorHAnsi" w:hAnsiTheme="minorHAnsi"/>
+          <w:sz w:val="30"/>
+          <w:szCs w:val="30"/>
+        </w:rPr>
+      </w:pPr>
+      <w:r>
+        <w:rPr>
+          <w:rFonts w:asciiTheme="minorHAnsi" w:eastAsia="Monaco" w:hAnsiTheme="minorHAnsi" w:cs="Monaco"/>
+          <w:sz w:val="30"/>
+          <w:szCs w:val="30"/>
+        </w:rPr>
+        <w:tab/>
+      </w:r>
+      <w:r>
+        <w:rPr>
+          <w:rFonts w:asciiTheme="minorHAnsi" w:eastAsia="Monaco" w:hAnsiTheme="minorHAnsi" w:cs="Monaco"/>
+          <w:sz w:val="30"/>
+          <w:szCs w:val="30"/>
+        </w:rPr>
+        <w:tab/>
+      </w:r>
+      <w:r>
+        <w:rPr>
+          <w:rFonts w:asciiTheme="minorHAnsi" w:eastAsia="Monaco" w:hAnsiTheme="minorHAnsi" w:cs="Monaco"/>
           <w:sz w:val="30"/>
           <w:szCs w:val="30"/>
         </w:rPr>
@@ -305,7 +343,7 @@
       </w:r>
       <w:r>
         <w:rPr>
-          <w:rFonts w:ascii="Monaco" w:eastAsia="Monaco" w:hAnsi="Monaco" w:cs="Monaco"/>
+          <w:rFonts w:asciiTheme="minorHAnsi" w:eastAsia="Monaco" w:hAnsiTheme="minorHAnsi" w:cs="Monaco"/>
           <w:sz w:val="30"/>
           <w:szCs w:val="30"/>
         </w:rPr>
@@ -313,7 +351,29 @@
       </w:r>
       <w:r>
         <w:rPr>
-          <w:rFonts w:ascii="Monaco" w:eastAsia="Monaco" w:hAnsi="Monaco" w:cs="Monaco"/>
+          <w:rFonts w:asciiTheme="minorHAnsi" w:eastAsia="Monaco" w:hAnsiTheme="minorHAnsi" w:cs="Monaco"/>
+          <w:sz w:val="30"/>
+          <w:szCs w:val="30"/>
+        </w:rPr>
+        <w:br/>
+      </w:r>
+    </w:p>
+    <w:p>
+      <w:pPr>
+        <w:pStyle w:val="a4"/>
+        <w:tabs>
+          <w:tab w:val="left" w:pos="964"/>
+        </w:tabs>
+        <w:spacing w:line="280" w:lineRule="atLeast"/>
+        <w:rPr>
+          <w:rFonts w:asciiTheme="minorHAnsi" w:hAnsiTheme="minorHAnsi"/>
+          <w:sz w:val="30"/>
+          <w:szCs w:val="30"/>
+        </w:rPr>
+      </w:pPr>
+      <w:r>
+        <w:rPr>
+          <w:rFonts w:asciiTheme="minorHAnsi" w:hAnsiTheme="minorHAnsi"/>
           <w:noProof/>
           <w:sz w:val="30"/>
           <w:szCs w:val="30"/>
@@ -323,12 +383,12 @@
           <wp:anchor distT="152400" distB="152400" distL="152400" distR="152400" simplePos="0" relativeHeight="251661312" behindDoc="0" locked="0" layoutInCell="1" allowOverlap="1">
             <wp:simplePos x="0" y="0"/>
             <wp:positionH relativeFrom="margin">
-              <wp:posOffset>2930525</wp:posOffset>
+              <wp:posOffset>2809875</wp:posOffset>
             </wp:positionH>
             <wp:positionV relativeFrom="line">
-              <wp:posOffset>183515</wp:posOffset>
+              <wp:posOffset>101600</wp:posOffset>
             </wp:positionV>
-            <wp:extent cx="3162300" cy="951865"/>
+            <wp:extent cx="3162935" cy="949960"/>
             <wp:effectExtent l="19050" t="0" r="0" b="0"/>
             <wp:wrapThrough wrapText="bothSides" distL="152400" distR="152400">
               <wp:wrapPolygon edited="1">
@@ -361,7 +421,7 @@
                   <pic:spPr>
                     <a:xfrm>
                       <a:off x="0" y="0"/>
-                      <a:ext cx="3162300" cy="951865"/>
+                      <a:ext cx="3162935" cy="949960"/>
                     </a:xfrm>
                     <a:prstGeom prst="rect">
                       <a:avLst/>
@@ -378,9 +438,56 @@
           </wp:anchor>
         </w:drawing>
       </w:r>
-      <w:r>
-        <w:rPr>
-          <w:rFonts w:ascii="Monaco" w:eastAsia="Monaco" w:hAnsi="Monaco" w:cs="Monaco"/>
+    </w:p>
+    <w:p>
+      <w:pPr>
+        <w:pStyle w:val="a4"/>
+        <w:tabs>
+          <w:tab w:val="left" w:pos="964"/>
+        </w:tabs>
+        <w:spacing w:line="280" w:lineRule="atLeast"/>
+        <w:rPr>
+          <w:rFonts w:asciiTheme="minorHAnsi" w:hAnsiTheme="minorHAnsi"/>
+          <w:sz w:val="30"/>
+          <w:szCs w:val="30"/>
+        </w:rPr>
+      </w:pPr>
+    </w:p>
+    <w:p>
+      <w:pPr>
+        <w:pStyle w:val="a4"/>
+        <w:tabs>
+          <w:tab w:val="left" w:pos="964"/>
+        </w:tabs>
+        <w:spacing w:line="280" w:lineRule="atLeast"/>
+        <w:rPr>
+          <w:rFonts w:asciiTheme="minorHAnsi" w:eastAsia="Monaco" w:hAnsiTheme="minorHAnsi" w:cs="Monaco"/>
+          <w:sz w:val="30"/>
+          <w:szCs w:val="30"/>
+        </w:rPr>
+      </w:pPr>
+      <w:r>
+        <w:rPr>
+          <w:rFonts w:asciiTheme="minorHAnsi" w:hAnsiTheme="minorHAnsi"/>
+          <w:sz w:val="30"/>
+          <w:szCs w:val="30"/>
+        </w:rPr>
+        <w:t>Solution of DE:</w:t>
+      </w:r>
+    </w:p>
+    <w:p>
+      <w:pPr>
+        <w:pStyle w:val="a4"/>
+        <w:spacing w:line="280" w:lineRule="atLeast"/>
+        <w:rPr>
+          <w:rFonts w:asciiTheme="minorHAnsi" w:eastAsia="Monaco" w:hAnsiTheme="minorHAnsi" w:cs="Monaco"/>
+          <w:sz w:val="30"/>
+          <w:szCs w:val="30"/>
+        </w:rPr>
+      </w:pPr>
+      <w:r>
+        <w:rPr>
+          <w:rFonts w:asciiTheme="minorHAnsi" w:eastAsia="Monaco" w:hAnsiTheme="minorHAnsi" w:cs="Monaco"/>
           <w:sz w:val="30"/>
           <w:szCs w:val="30"/>
         </w:rPr>
@@ -388,26 +495,7 @@
       </w:r>
       <w:r>
         <w:rPr>
-          <w:rFonts w:ascii="Monaco" w:hAnsi="Monaco"/>
-          <w:sz w:val="30"/>
-          <w:szCs w:val="30"/>
-        </w:rPr>
-        <w:t>Solution of DE:</w:t>
-      </w:r>
-    </w:p>
-    <w:p>
-      <w:pPr>
-        <w:pStyle w:val="a4"/>
-        <w:spacing w:line="280" w:lineRule="atLeast"/>
-        <w:rPr>
-          <w:rFonts w:ascii="Monaco" w:eastAsia="Monaco" w:hAnsi="Monaco" w:cs="Monaco"/>
-          <w:sz w:val="30"/>
-          <w:szCs w:val="30"/>
-        </w:rPr>
-      </w:pPr>
-      <w:r>
-        <w:rPr>
-          <w:rFonts w:ascii="Monaco" w:eastAsia="Monaco" w:hAnsi="Monaco" w:cs="Monaco"/>
+          <w:rFonts w:asciiTheme="minorHAnsi" w:eastAsia="Monaco" w:hAnsiTheme="minorHAnsi" w:cs="Monaco"/>
           <w:sz w:val="30"/>
           <w:szCs w:val="30"/>
         </w:rPr>
@@ -415,7 +503,7 @@
       </w:r>
       <w:r>
         <w:rPr>
-          <w:rFonts w:ascii="Monaco" w:eastAsia="Monaco" w:hAnsi="Monaco" w:cs="Monaco"/>
+          <w:rFonts w:asciiTheme="minorHAnsi" w:eastAsia="Monaco" w:hAnsiTheme="minorHAnsi" w:cs="Monaco"/>
           <w:sz w:val="30"/>
           <w:szCs w:val="30"/>
         </w:rPr>
@@ -423,23 +511,7 @@
       </w:r>
       <w:r>
         <w:rPr>
-          <w:rFonts w:ascii="Monaco" w:eastAsia="Monaco" w:hAnsi="Monaco" w:cs="Monaco"/>
-          <w:sz w:val="30"/>
-          <w:szCs w:val="30"/>
-        </w:rPr>
-        <w:br/>
-      </w:r>
-      <w:r>
-        <w:rPr>
-          <w:rFonts w:ascii="Monaco" w:eastAsia="Monaco" w:hAnsi="Monaco" w:cs="Monaco"/>
-          <w:sz w:val="30"/>
-          <w:szCs w:val="30"/>
-        </w:rPr>
-        <w:br/>
-      </w:r>
-      <w:r>
-        <w:rPr>
-          <w:rFonts w:ascii="Monaco" w:hAnsi="Monaco"/>
+          <w:rFonts w:asciiTheme="minorHAnsi" w:eastAsia="Monaco" w:hAnsiTheme="minorHAnsi" w:cs="Monaco"/>
           <w:noProof/>
           <w:sz w:val="30"/>
           <w:szCs w:val="30"/>
@@ -449,12 +521,12 @@
           <wp:anchor distT="152400" distB="152400" distL="152400" distR="152400" simplePos="0" relativeHeight="251660288" behindDoc="0" locked="0" layoutInCell="1" allowOverlap="1">
             <wp:simplePos x="0" y="0"/>
             <wp:positionH relativeFrom="margin">
-              <wp:posOffset>2930525</wp:posOffset>
+              <wp:posOffset>2828925</wp:posOffset>
             </wp:positionH>
             <wp:positionV relativeFrom="line">
-              <wp:posOffset>52070</wp:posOffset>
+              <wp:posOffset>18415</wp:posOffset>
             </wp:positionV>
-            <wp:extent cx="3162300" cy="845185"/>
+            <wp:extent cx="3162935" cy="842010"/>
             <wp:effectExtent l="19050" t="0" r="0" b="0"/>
             <wp:wrapThrough wrapText="bothSides" distL="152400" distR="152400">
               <wp:wrapPolygon edited="1">
@@ -487,7 +559,7 @@
                   <pic:spPr>
                     <a:xfrm>
                       <a:off x="0" y="0"/>
-                      <a:ext cx="3162300" cy="845185"/>
+                      <a:ext cx="3162935" cy="842010"/>
                     </a:xfrm>
                     <a:prstGeom prst="rect">
                       <a:avLst/>
@@ -506,56 +578,95 @@
       </w:r>
       <w:r>
         <w:rPr>
+          <w:rFonts w:asciiTheme="minorHAnsi" w:eastAsia="Monaco" w:hAnsiTheme="minorHAnsi" w:cs="Monaco"/>
+          <w:sz w:val="30"/>
+          <w:szCs w:val="30"/>
+        </w:rPr>
+        <w:br/>
+      </w:r>
+      <w:r>
+        <w:rPr>
+          <w:rFonts w:asciiTheme="minorHAnsi" w:hAnsiTheme="minorHAnsi"/>
+          <w:sz w:val="30"/>
+          <w:szCs w:val="30"/>
+        </w:rPr>
+        <w:t>Solution of IVP:</w:t>
+      </w:r>
+    </w:p>
+    <w:p>
+      <w:pPr>
+        <w:pStyle w:val="a4"/>
+        <w:spacing w:line="280" w:lineRule="atLeast"/>
+        <w:rPr>
+          <w:rFonts w:ascii="Monaco" w:eastAsia="Monaco" w:hAnsi="Monaco" w:cs="Monaco"/>
+          <w:sz w:val="30"/>
+          <w:szCs w:val="30"/>
+        </w:rPr>
+      </w:pPr>
+    </w:p>
+    <w:p>
+      <w:pPr>
+        <w:pStyle w:val="a4"/>
+        <w:spacing w:line="280" w:lineRule="atLeast"/>
+        <w:jc w:val="right"/>
+        <w:rPr>
+          <w:rFonts w:ascii="Monaco" w:eastAsia="Monaco" w:hAnsi="Monaco" w:cs="Monaco"/>
+          <w:sz w:val="30"/>
+          <w:szCs w:val="30"/>
+        </w:rPr>
+      </w:pPr>
+    </w:p>
+    <w:p>
+      <w:pPr>
+        <w:pStyle w:val="a4"/>
+        <w:spacing w:line="280" w:lineRule="atLeast"/>
+        <w:rPr>
+          <w:rFonts w:ascii="Monaco" w:eastAsia="Monaco" w:hAnsi="Monaco" w:cs="Monaco"/>
+          <w:sz w:val="30"/>
+          <w:szCs w:val="30"/>
+        </w:rPr>
+      </w:pPr>
+    </w:p>
+    <w:p>
+      <w:pPr>
+        <w:pStyle w:val="a4"/>
+        <w:spacing w:line="280" w:lineRule="atLeast"/>
+        <w:rPr>
+          <w:rFonts w:ascii="Monaco" w:eastAsia="Monaco" w:hAnsi="Monaco" w:cs="Monaco"/>
+          <w:sz w:val="30"/>
+          <w:szCs w:val="30"/>
+        </w:rPr>
+      </w:pPr>
+    </w:p>
+    <w:p>
+      <w:pPr>
+        <w:pStyle w:val="a4"/>
+        <w:spacing w:line="280" w:lineRule="atLeast"/>
+        <w:rPr>
           <w:rFonts w:ascii="Monaco" w:hAnsi="Monaco"/>
           <w:sz w:val="30"/>
           <w:szCs w:val="30"/>
         </w:rPr>
-        <w:t>Solution of IVP:</w:t>
-      </w:r>
-    </w:p>
-    <w:p>
-      <w:pPr>
-        <w:pStyle w:val="a4"/>
-        <w:spacing w:line="280" w:lineRule="atLeast"/>
-        <w:rPr>
-          <w:rFonts w:ascii="Monaco" w:eastAsia="Monaco" w:hAnsi="Monaco" w:cs="Monaco"/>
-          <w:sz w:val="30"/>
-          <w:szCs w:val="30"/>
-        </w:rPr>
-      </w:pPr>
-    </w:p>
-    <w:p>
-      <w:pPr>
-        <w:pStyle w:val="a4"/>
-        <w:spacing w:line="280" w:lineRule="atLeast"/>
-        <w:rPr>
-          <w:rFonts w:ascii="Monaco" w:eastAsia="Monaco" w:hAnsi="Monaco" w:cs="Monaco"/>
-          <w:sz w:val="30"/>
-          <w:szCs w:val="30"/>
-        </w:rPr>
-      </w:pPr>
-    </w:p>
-    <w:p>
-      <w:pPr>
-        <w:pStyle w:val="a4"/>
-        <w:spacing w:line="280" w:lineRule="atLeast"/>
-        <w:rPr>
-          <w:rFonts w:ascii="Monaco" w:eastAsia="Monaco" w:hAnsi="Monaco" w:cs="Monaco"/>
-          <w:sz w:val="30"/>
-          <w:szCs w:val="30"/>
-        </w:rPr>
-      </w:pPr>
-    </w:p>
-    <w:p>
-      <w:pPr>
-        <w:pStyle w:val="a4"/>
-        <w:spacing w:line="280" w:lineRule="atLeast"/>
-        <w:rPr>
-          <w:rFonts w:ascii="Monaco" w:eastAsia="Monaco" w:hAnsi="Monaco" w:cs="Monaco"/>
-          <w:sz w:val="30"/>
-          <w:szCs w:val="30"/>
-        </w:rPr>
-      </w:pPr>
+      </w:pPr>
+    </w:p>
+    <w:p>
+      <w:pPr>
+        <w:pStyle w:val="a4"/>
+        <w:spacing w:line="280" w:lineRule="atLeast"/>
+        <w:rPr>
+          <w:rFonts w:asciiTheme="minorHAnsi" w:hAnsiTheme="minorHAnsi"/>
+          <w:sz w:val="30"/>
+          <w:szCs w:val="30"/>
+        </w:rPr>
+      </w:pPr>
+      <w:r>
+        <w:rPr>
+          <w:rFonts w:asciiTheme="minorHAnsi" w:hAnsiTheme="minorHAnsi"/>
+          <w:sz w:val="30"/>
+          <w:szCs w:val="30"/>
+        </w:rPr>
+        <w:t>There isn’t any point of discontinuity in solution of given differential equation.</w:t>
+      </w:r>
     </w:p>
     <w:p>
       <w:pPr>
@@ -567,30 +678,39 @@
           <w:szCs w:val="30"/>
         </w:rPr>
       </w:pPr>
-      <w:r>
+    </w:p>
+    <w:p>
+      <w:pPr>
+        <w:pStyle w:val="a4"/>
+        <w:spacing w:line="280" w:lineRule="atLeast"/>
         <w:rPr>
           <w:rFonts w:ascii="Monaco" w:hAnsi="Monaco"/>
           <w:sz w:val="30"/>
           <w:szCs w:val="30"/>
         </w:rPr>
-        <w:t>There isn</w:t>
-      </w:r>
-      <w:r>
+      </w:pPr>
+    </w:p>
+    <w:p>
+      <w:pPr>
+        <w:pStyle w:val="a4"/>
+        <w:spacing w:line="280" w:lineRule="atLeast"/>
         <w:rPr>
           <w:rFonts w:ascii="Monaco" w:hAnsi="Monaco"/>
           <w:sz w:val="30"/>
           <w:szCs w:val="30"/>
         </w:rPr>
-        <w:t>’</w:t>
-      </w:r>
-      <w:r>
+      </w:pPr>
+    </w:p>
+    <w:p>
+      <w:pPr>
+        <w:pStyle w:val="a4"/>
+        <w:spacing w:line="280" w:lineRule="atLeast"/>
         <w:rPr>
           <w:rFonts w:ascii="Monaco" w:hAnsi="Monaco"/>
           <w:sz w:val="30"/>
           <w:szCs w:val="30"/>
         </w:rPr>
-        <w:t>t any point of discontinuity in solution of given differential equation.</w:t>
-      </w:r>
+      </w:pPr>
     </w:p>
     <w:p>
       <w:pPr>
@@ -706,102 +826,48 @@
       <w:pPr>
         <w:pStyle w:val="a4"/>
         <w:spacing w:line="280" w:lineRule="atLeast"/>
-        <w:rPr>
-          <w:rFonts w:ascii="Monaco" w:hAnsi="Monaco"/>
-          <w:sz w:val="30"/>
-          <w:szCs w:val="30"/>
-        </w:rPr>
-      </w:pPr>
-    </w:p>
-    <w:p>
-      <w:pPr>
-        <w:pStyle w:val="a4"/>
-        <w:spacing w:line="280" w:lineRule="atLeast"/>
-        <w:rPr>
-          <w:rFonts w:ascii="Monaco" w:hAnsi="Monaco"/>
-          <w:sz w:val="30"/>
-          <w:szCs w:val="30"/>
-        </w:rPr>
-      </w:pPr>
-    </w:p>
-    <w:p>
-      <w:pPr>
-        <w:pStyle w:val="a4"/>
-        <w:spacing w:line="280" w:lineRule="atLeast"/>
-        <w:rPr>
-          <w:rFonts w:ascii="Monaco" w:hAnsi="Monaco"/>
-          <w:sz w:val="30"/>
-          <w:szCs w:val="30"/>
-        </w:rPr>
-      </w:pPr>
-    </w:p>
-    <w:p>
-      <w:pPr>
-        <w:pStyle w:val="a4"/>
-        <w:spacing w:line="280" w:lineRule="atLeast"/>
-        <w:rPr>
-          <w:rFonts w:ascii="Monaco" w:hAnsi="Monaco"/>
-          <w:sz w:val="30"/>
-          <w:szCs w:val="30"/>
-        </w:rPr>
-      </w:pPr>
-    </w:p>
-    <w:p>
-      <w:pPr>
-        <w:pStyle w:val="a4"/>
-        <w:pBdr>
-          <w:bottom w:val="nil"/>
-        </w:pBdr>
-        <w:spacing w:line="280" w:lineRule="atLeast"/>
         <w:jc w:val="center"/>
         <w:rPr>
-          <w:rFonts w:ascii="Monaco" w:hAnsi="Monaco"/>
-          <w:sz w:val="30"/>
-          <w:szCs w:val="30"/>
-        </w:rPr>
-      </w:pPr>
-      <w:r>
-        <w:rPr>
-          <w:rFonts w:ascii="Monaco" w:hAnsi="Monaco"/>
-          <w:sz w:val="30"/>
-          <w:szCs w:val="30"/>
-        </w:rPr>
-        <w:lastRenderedPageBreak/>
+          <w:rFonts w:asciiTheme="majorHAnsi" w:hAnsiTheme="majorHAnsi"/>
+          <w:sz w:val="30"/>
+          <w:szCs w:val="30"/>
+        </w:rPr>
+      </w:pPr>
+      <w:r>
+        <w:rPr>
+          <w:rFonts w:asciiTheme="majorHAnsi" w:hAnsiTheme="majorHAnsi"/>
+          <w:sz w:val="30"/>
+          <w:szCs w:val="30"/>
+        </w:rPr>
         <w:t>System contains 3 classes: Equation, Numeric methods and supporting class Plotting</w:t>
       </w:r>
     </w:p>
     <w:p>
       <w:pPr>
         <w:pStyle w:val="a4"/>
-        <w:pBdr>
-          <w:bottom w:val="nil"/>
-        </w:pBdr>
-        <w:spacing w:line="280" w:lineRule="atLeast"/>
-        <w:rPr>
-          <w:rFonts w:ascii="Monaco" w:hAnsi="Monaco"/>
-          <w:sz w:val="30"/>
-          <w:szCs w:val="30"/>
-        </w:rPr>
-      </w:pPr>
-    </w:p>
-    <w:p>
-      <w:pPr>
-        <w:pStyle w:val="a4"/>
-        <w:pBdr>
-          <w:bottom w:val="nil"/>
-        </w:pBdr>
+        <w:spacing w:line="280" w:lineRule="atLeast"/>
+        <w:rPr>
+          <w:rFonts w:asciiTheme="majorHAnsi" w:hAnsiTheme="majorHAnsi"/>
+          <w:sz w:val="30"/>
+          <w:szCs w:val="30"/>
+        </w:rPr>
+      </w:pPr>
+    </w:p>
+    <w:p>
+      <w:pPr>
+        <w:pStyle w:val="a4"/>
         <w:spacing w:line="280" w:lineRule="atLeast"/>
         <w:jc w:val="center"/>
         <w:rPr>
-          <w:rFonts w:ascii="Monaco" w:hAnsi="Monaco"/>
-          <w:b/>
-          <w:sz w:val="30"/>
-          <w:szCs w:val="30"/>
-        </w:rPr>
-      </w:pPr>
-      <w:r>
-        <w:rPr>
-          <w:rFonts w:ascii="Monaco" w:hAnsi="Monaco"/>
+          <w:rFonts w:asciiTheme="majorHAnsi" w:hAnsiTheme="majorHAnsi"/>
+          <w:b/>
+          <w:sz w:val="30"/>
+          <w:szCs w:val="30"/>
+        </w:rPr>
+      </w:pPr>
+      <w:r>
+        <w:rPr>
+          <w:rFonts w:asciiTheme="majorHAnsi" w:hAnsiTheme="majorHAnsi"/>
           <w:b/>
           <w:sz w:val="30"/>
           <w:szCs w:val="30"/>
@@ -812,9 +878,6 @@
     <w:p>
       <w:pPr>
         <w:pStyle w:val="a4"/>
-        <w:pBdr>
-          <w:bottom w:val="nil"/>
-        </w:pBdr>
         <w:spacing w:line="280" w:lineRule="atLeast"/>
         <w:jc w:val="center"/>
         <w:rPr>
@@ -970,6 +1033,59 @@
             <w:r>
               <w:rPr>
                 <w:b/>
+                <w:noProof/>
+                <w:lang w:val="ru-RU"/>
+              </w:rPr>
+              <w:pict>
+                <v:shapetype id="_x0000_t202" coordsize="21600,21600" o:spt="202" path="m,l,21600r21600,l21600,xe">
+                  <v:stroke joinstyle="miter"/>
+                  <v:path gradientshapeok="t" o:connecttype="rect"/>
+                </v:shapetype>
+                <v:shape id="_x0000_s1029" type="#_x0000_t202" style="position:absolute;margin-left:148.55pt;margin-top:7.25pt;width:1in;height:1in;z-index:251663360" filled="f" stroked="f">
+                  <v:textbox style="mso-next-textbox:#_x0000_s1029">
+                    <w:txbxContent>
+                      <w:p>
+                        <w:pPr>
+                          <w:rPr>
+                            <w:color w:val="FF0000"/>
+                            <w:sz w:val="20"/>
+                            <w:szCs w:val="20"/>
+                          </w:rPr>
+                        </w:pPr>
+                        <w:r>
+                          <w:rPr>
+                            <w:color w:val="FF0000"/>
+                            <w:sz w:val="20"/>
+                            <w:szCs w:val="20"/>
+                          </w:rPr>
+                          <w:t>Equation</w:t>
+                        </w:r>
+                      </w:p>
+                      <w:p>
+                        <w:pPr>
+                          <w:rPr>
+                            <w:color w:val="FF0000"/>
+                            <w:sz w:val="20"/>
+                            <w:szCs w:val="20"/>
+                          </w:rPr>
+                        </w:pPr>
+                        <w:r>
+                          <w:rPr>
+                            <w:color w:val="FF0000"/>
+                            <w:sz w:val="20"/>
+                            <w:szCs w:val="20"/>
+                          </w:rPr>
+                          <w:t>For numeric methods</w:t>
+                        </w:r>
+                      </w:p>
+                    </w:txbxContent>
+                  </v:textbox>
+                </v:shape>
+              </w:pict>
+            </w:r>
+            <w:r>
+              <w:rPr>
+                <w:b/>
                 <w:color w:val="FF0000"/>
               </w:rPr>
               <w:t>+X</w:t>
@@ -1079,6 +1195,21 @@
             <w:r>
               <w:rPr>
                 <w:b/>
+                <w:noProof/>
+                <w:color w:val="FF0000"/>
+                <w:lang w:val="ru-RU"/>
+              </w:rPr>
+              <w:pict>
+                <v:shapetype id="_x0000_t32" coordsize="21600,21600" o:spt="32" o:oned="t" path="m,l21600,21600e" filled="f">
+                  <v:path arrowok="t" fillok="f" o:connecttype="none"/>
+                  <o:lock v:ext="edit" shapetype="t"/>
+                </v:shapetype>
+                <v:shape id="_x0000_s1028" type="#_x0000_t32" style="position:absolute;margin-left:148.55pt;margin-top:4.45pt;width:162.1pt;height:0;z-index:251662336;mso-position-horizontal-relative:text;mso-position-vertical-relative:text" o:connectortype="straight" strokecolor="red"/>
+              </w:pict>
+            </w:r>
+            <w:r>
+              <w:rPr>
+                <w:b/>
                 <w:color w:val="FF0000"/>
               </w:rPr>
               <w:t>+get_derivative</w:t>
@@ -1237,17 +1368,17 @@
     <w:tbl>
       <w:tblPr>
         <w:tblStyle w:val="a5"/>
-        <w:tblpPr w:leftFromText="180" w:rightFromText="180" w:vertAnchor="text" w:horzAnchor="page" w:tblpX="6503" w:tblpY="161"/>
+        <w:tblpPr w:leftFromText="180" w:rightFromText="180" w:vertAnchor="text" w:horzAnchor="page" w:tblpX="7467" w:tblpY="557"/>
         <w:tblW w:w="0" w:type="auto"/>
         <w:tblLook w:val="04A0"/>
       </w:tblPr>
       <w:tblGrid>
-        <w:gridCol w:w="3715"/>
+        <w:gridCol w:w="3936"/>
       </w:tblGrid>
       <w:tr>
         <w:tc>
           <w:tcPr>
-            <w:tcW w:w="3415" w:type="dxa"/>
+            <w:tcW w:w="3936" w:type="dxa"/>
           </w:tcPr>
           <w:p>
             <w:pPr>
@@ -1278,7 +1409,7 @@
       <w:tr>
         <w:tc>
           <w:tcPr>
-            <w:tcW w:w="3415" w:type="dxa"/>
+            <w:tcW w:w="3936" w:type="dxa"/>
           </w:tcPr>
           <w:p>
             <w:pPr>
@@ -1303,7 +1434,7 @@
       <w:tr>
         <w:tc>
           <w:tcPr>
-            <w:tcW w:w="3415" w:type="dxa"/>
+            <w:tcW w:w="3936" w:type="dxa"/>
           </w:tcPr>
           <w:p>
             <w:pPr>
@@ -1607,9 +1738,6 @@
     <w:p>
       <w:pPr>
         <w:pStyle w:val="a4"/>
-        <w:pBdr>
-          <w:bottom w:val="nil"/>
-        </w:pBdr>
         <w:spacing w:line="280" w:lineRule="atLeast"/>
         <w:jc w:val="center"/>
         <w:rPr>
@@ -1623,9 +1751,6 @@
     <w:p>
       <w:pPr>
         <w:pStyle w:val="a4"/>
-        <w:pBdr>
-          <w:bottom w:val="nil"/>
-        </w:pBdr>
         <w:spacing w:line="280" w:lineRule="atLeast"/>
         <w:jc w:val="center"/>
         <w:rPr>
@@ -1655,6 +1780,54 @@
           <w:b/>
         </w:rPr>
       </w:pPr>
+      <w:r>
+        <w:rPr>
+          <w:b/>
+          <w:noProof/>
+          <w:lang w:val="ru-RU"/>
+        </w:rPr>
+        <w:pict>
+          <v:shape id="_x0000_s1030" type="#_x0000_t202" style="position:absolute;left:0;text-align:left;margin-left:83.95pt;margin-top:1.4pt;width:1in;height:1in;z-index:251664384" filled="f" stroked="f">
+            <v:textbox>
+              <w:txbxContent>
+                <w:p>
+                  <w:pPr>
+                    <w:rPr>
+                      <w:color w:val="FF0000"/>
+                      <w:sz w:val="20"/>
+                      <w:szCs w:val="20"/>
+                    </w:rPr>
+                  </w:pPr>
+                  <w:r>
+                    <w:rPr>
+                      <w:color w:val="FF0000"/>
+                      <w:sz w:val="20"/>
+                      <w:szCs w:val="20"/>
+                    </w:rPr>
+                    <w:t>Implementation of numeric method</w:t>
+                  </w:r>
+                  <w:r>
+                    <w:rPr>
+                      <w:color w:val="FF0000"/>
+                      <w:sz w:val="20"/>
+                      <w:szCs w:val="20"/>
+                    </w:rPr>
+                    <w:t xml:space="preserve">s </w:t>
+                  </w:r>
+                  <w:r>
+                    <w:rPr>
+                      <w:color w:val="FF0000"/>
+                      <w:sz w:val="20"/>
+                      <w:szCs w:val="20"/>
+                    </w:rPr>
+                    <w:t xml:space="preserve"> for equation</w:t>
+                  </w:r>
+                </w:p>
+              </w:txbxContent>
+            </v:textbox>
+          </v:shape>
+        </w:pict>
+      </w:r>
     </w:p>
     <w:p>
       <w:pPr>
@@ -1854,44 +2027,53 @@
       <w:r>
         <w:rPr>
           <w:b/>
+          <w:color w:val="FF0000"/>
           <w:sz w:val="24"/>
           <w:szCs w:val="24"/>
         </w:rPr>
-        <w:t>Equation class is used to operate with given y</w:t>
-      </w:r>
-      <w:r>
-        <w:rPr>
-          <w:rFonts w:hint="eastAsia"/>
+        <w:t>Equation</w:t>
+      </w:r>
+      <w:r>
+        <w:rPr>
           <w:b/>
           <w:sz w:val="24"/>
           <w:szCs w:val="24"/>
         </w:rPr>
-        <w:t>’</w:t>
-      </w:r>
-      <w:r>
-        <w:rPr>
+        <w:t xml:space="preserve"> class is used to operate with given y</w:t>
+      </w:r>
+      <w:r>
+        <w:rPr>
+          <w:rFonts w:hint="eastAsia"/>
           <w:b/>
           <w:sz w:val="24"/>
           <w:szCs w:val="24"/>
         </w:rPr>
-        <w:t xml:space="preserve"> = sin(x) + y differential equation, change initial values, grid size to solve IVP inside class.</w:t>
-      </w:r>
-    </w:p>
-    <w:p>
-      <w:pPr>
-        <w:pStyle w:val="a4"/>
-        <w:spacing w:line="280" w:lineRule="atLeast"/>
+        <w:t>’</w:t>
+      </w:r>
+      <w:r>
         <w:rPr>
           <w:b/>
           <w:sz w:val="24"/>
           <w:szCs w:val="24"/>
         </w:rPr>
-      </w:pPr>
-      <w:r>
-        <w:rPr>
-          <w:b/>
-          <w:sz w:val="24"/>
-          <w:szCs w:val="24"/>
+        <w:t xml:space="preserve"> = sin(x) + y differential equation, change initial values, grid size to solve IVP inside class.</w:t>
+      </w:r>
+    </w:p>
+    <w:p>
+      <w:pPr>
+        <w:pStyle w:val="a4"/>
+        <w:spacing w:line="280" w:lineRule="atLeast"/>
+        <w:rPr>
+          <w:b/>
+          <w:sz w:val="30"/>
+          <w:szCs w:val="30"/>
+        </w:rPr>
+      </w:pPr>
+      <w:r>
+        <w:rPr>
+          <w:b/>
+          <w:sz w:val="30"/>
+          <w:szCs w:val="30"/>
         </w:rPr>
         <w:t>Attributes:</w:t>
       </w:r>
@@ -2098,12 +2280,16 @@
         <w:rPr>
           <w:b/>
           <w:color w:val="000000" w:themeColor="text1"/>
-        </w:rPr>
-      </w:pPr>
-      <w:r>
-        <w:rPr>
-          <w:b/>
-          <w:color w:val="000000" w:themeColor="text1"/>
+          <w:sz w:val="30"/>
+          <w:szCs w:val="30"/>
+        </w:rPr>
+      </w:pPr>
+      <w:r>
+        <w:rPr>
+          <w:b/>
+          <w:color w:val="000000" w:themeColor="text1"/>
+          <w:sz w:val="30"/>
+          <w:szCs w:val="30"/>
         </w:rPr>
         <w:t>Methods:</w:t>
       </w:r>
@@ -2146,16 +2332,153 @@
           <w:tab w:val="left" w:pos="6520"/>
         </w:tabs>
         <w:rPr>
+          <w:b/>
+          <w:color w:val="000000" w:themeColor="text1"/>
+        </w:rPr>
+      </w:pPr>
+      <w:r>
+        <w:rPr>
+          <w:b/>
+          <w:noProof/>
+          <w:color w:val="000000" w:themeColor="text1"/>
+          <w:lang w:val="ru-RU" w:eastAsia="ru-RU"/>
+        </w:rPr>
+        <w:drawing>
+          <wp:inline distT="0" distB="0" distL="0" distR="0">
+            <wp:extent cx="3655534" cy="1560932"/>
+            <wp:effectExtent l="19050" t="0" r="2066" b="0"/>
+            <wp:docPr id="5" name="Рисунок 1" descr="C:\Users\Arthur\Downloads\init.png"/>
+            <wp:cNvGraphicFramePr>
+              <a:graphicFrameLocks xmlns:a="http://schemas.openxmlformats.org/drawingml/2006/main" noChangeAspect="1"/>
+            </wp:cNvGraphicFramePr>
+            <a:graphic xmlns:a="http://schemas.openxmlformats.org/drawingml/2006/main">
+              <a:graphicData uri="http://schemas.openxmlformats.org/drawingml/2006/picture">
+                <pic:pic xmlns:pic="http://schemas.openxmlformats.org/drawingml/2006/picture">
+                  <pic:nvPicPr>
+                    <pic:cNvPr id="0" name="Picture 1" descr="C:\Users\Arthur\Downloads\init.png"/>
+                    <pic:cNvPicPr>
+                      <a:picLocks noChangeAspect="1" noChangeArrowheads="1"/>
+                    </pic:cNvPicPr>
+                  </pic:nvPicPr>
+                  <pic:blipFill>
+                    <a:blip r:embed="rId9"/>
+                    <a:srcRect/>
+                    <a:stretch>
+                      <a:fillRect/>
+                    </a:stretch>
+                  </pic:blipFill>
+                  <pic:spPr bwMode="auto">
+                    <a:xfrm>
+                      <a:off x="0" y="0"/>
+                      <a:ext cx="3657902" cy="1561943"/>
+                    </a:xfrm>
+                    <a:prstGeom prst="rect">
+                      <a:avLst/>
+                    </a:prstGeom>
+                    <a:noFill/>
+                    <a:ln w="9525">
+                      <a:noFill/>
+                      <a:miter lim="800000"/>
+                      <a:headEnd/>
+                      <a:tailEnd/>
+                    </a:ln>
+                  </pic:spPr>
+                </pic:pic>
+              </a:graphicData>
+            </a:graphic>
+          </wp:inline>
+        </w:drawing>
+      </w:r>
+    </w:p>
+    <w:p>
+      <w:pPr>
+        <w:tabs>
+          <w:tab w:val="left" w:pos="6520"/>
+        </w:tabs>
+        <w:rPr>
+          <w:b/>
+          <w:color w:val="000000" w:themeColor="text1"/>
+        </w:rPr>
+      </w:pPr>
+    </w:p>
+    <w:p>
+      <w:pPr>
+        <w:tabs>
+          <w:tab w:val="left" w:pos="6520"/>
+        </w:tabs>
+        <w:rPr>
+          <w:b/>
+          <w:color w:val="000000" w:themeColor="text1"/>
+        </w:rPr>
+      </w:pPr>
+      <w:r>
+        <w:rPr>
+          <w:b/>
+          <w:color w:val="000000" w:themeColor="text1"/>
+        </w:rPr>
+        <w:t>Method initialize initi</w:t>
+      </w:r>
+      <w:r>
+        <w:rPr>
+          <w:b/>
+          <w:color w:val="000000" w:themeColor="text1"/>
+        </w:rPr>
+        <w:t xml:space="preserve">al values, scope and grid size for solving IVP problem, these values are assigned to Equation instance </w:t>
+      </w:r>
+    </w:p>
+    <w:p>
+      <w:pPr>
+        <w:tabs>
+          <w:tab w:val="left" w:pos="6520"/>
+        </w:tabs>
+        <w:rPr>
+          <w:b/>
+          <w:color w:val="000000" w:themeColor="text1"/>
+        </w:rPr>
+      </w:pPr>
+    </w:p>
+    <w:p>
+      <w:pPr>
+        <w:tabs>
+          <w:tab w:val="left" w:pos="6520"/>
+        </w:tabs>
+        <w:rPr>
+          <w:b/>
+          <w:color w:val="000000" w:themeColor="text1"/>
+        </w:rPr>
+      </w:pPr>
+    </w:p>
+    <w:p>
+      <w:pPr>
+        <w:tabs>
+          <w:tab w:val="left" w:pos="6520"/>
+        </w:tabs>
+        <w:rPr>
+          <w:b/>
+          <w:color w:val="000000" w:themeColor="text1"/>
+        </w:rPr>
+      </w:pPr>
+    </w:p>
+    <w:p>
+      <w:pPr>
+        <w:tabs>
+          <w:tab w:val="left" w:pos="6520"/>
+        </w:tabs>
+        <w:rPr>
+          <w:b/>
+          <w:color w:val="000000" w:themeColor="text1"/>
+        </w:rPr>
+      </w:pPr>
+    </w:p>
+    <w:p>
+      <w:pPr>
+        <w:tabs>
+          <w:tab w:val="left" w:pos="6520"/>
+        </w:tabs>
+        <w:rPr>
           <w:lang w:eastAsia="ru-RU"/>
         </w:rPr>
       </w:pPr>
-      <w:r>
-        <w:rPr>
-          <w:b/>
-          <w:color w:val="000000" w:themeColor="text1"/>
-        </w:rPr>
-        <w:t xml:space="preserve">Method initialize initital values, scope and grid size for solving IVP problem, these values are assigned to Equation instance </w:t>
-      </w:r>
     </w:p>
     <w:p>
       <w:pPr>
@@ -2209,22 +2532,61 @@
         <w:spacing w:line="280" w:lineRule="atLeast"/>
         <w:rPr>
           <w:b/>
-          <w:color w:val="FF0000"/>
-        </w:rPr>
-      </w:pPr>
-      <w:r>
-        <w:rPr>
-          <w:b/>
-          <w:color w:val="FF0000"/>
-        </w:rPr>
-        <w:t>+local_errors</w:t>
-      </w:r>
-      <w:r>
-        <w:rPr>
-          <w:b/>
-          <w:color w:val="000000" w:themeColor="text1"/>
-        </w:rPr>
-        <w:t>(ff : Equation)</w:t>
+          <w:color w:val="000000" w:themeColor="text1"/>
+        </w:rPr>
+      </w:pPr>
+      <w:r>
+        <w:rPr>
+          <w:b/>
+          <w:noProof/>
+          <w:color w:val="000000" w:themeColor="text1"/>
+          <w:lang w:val="ru-RU"/>
+        </w:rPr>
+        <w:drawing>
+          <wp:inline distT="0" distB="0" distL="0" distR="0">
+            <wp:extent cx="3686400" cy="417409"/>
+            <wp:effectExtent l="19050" t="0" r="9300" b="0"/>
+            <wp:docPr id="8" name="Рисунок 2" descr="C:\Users\Arthur\Downloads\init.png"/>
+            <wp:cNvGraphicFramePr>
+              <a:graphicFrameLocks xmlns:a="http://schemas.openxmlformats.org/drawingml/2006/main" noChangeAspect="1"/>
+            </wp:cNvGraphicFramePr>
+            <a:graphic xmlns:a="http://schemas.openxmlformats.org/drawingml/2006/main">
+              <a:graphicData uri="http://schemas.openxmlformats.org/drawingml/2006/picture">
+                <pic:pic xmlns:pic="http://schemas.openxmlformats.org/drawingml/2006/picture">
+                  <pic:nvPicPr>
+                    <pic:cNvPr id="0" name="Picture 2" descr="C:\Users\Arthur\Downloads\init.png"/>
+                    <pic:cNvPicPr>
+                      <a:picLocks noChangeAspect="1" noChangeArrowheads="1"/>
+                    </pic:cNvPicPr>
+                  </pic:nvPicPr>
+                  <pic:blipFill>
+                    <a:blip r:embed="rId10"/>
+                    <a:srcRect/>
+                    <a:stretch>
+                      <a:fillRect/>
+                    </a:stretch>
+                  </pic:blipFill>
+                  <pic:spPr bwMode="auto">
+                    <a:xfrm>
+                      <a:off x="0" y="0"/>
+                      <a:ext cx="3688051" cy="417596"/>
+                    </a:xfrm>
+                    <a:prstGeom prst="rect">
+                      <a:avLst/>
+                    </a:prstGeom>
+                    <a:noFill/>
+                    <a:ln w="9525">
+                      <a:noFill/>
+                      <a:miter lim="800000"/>
+                      <a:headEnd/>
+                      <a:tailEnd/>
+                    </a:ln>
+                  </pic:spPr>
+                </pic:pic>
+              </a:graphicData>
+            </a:graphic>
+          </wp:inline>
+        </w:drawing>
       </w:r>
     </w:p>
     <w:p>
@@ -2244,22 +2606,37 @@
         <w:spacing w:line="280" w:lineRule="atLeast"/>
         <w:rPr>
           <w:b/>
-          <w:color w:val="FF0000"/>
-        </w:rPr>
-      </w:pPr>
-      <w:r>
-        <w:rPr>
-          <w:b/>
-          <w:color w:val="FF0000"/>
-        </w:rPr>
-        <w:t>+max_error</w:t>
-      </w:r>
-      <w:r>
-        <w:rPr>
-          <w:b/>
-          <w:color w:val="000000" w:themeColor="text1"/>
-        </w:rPr>
-        <w:t>(ff : Equation)</w:t>
+          <w:color w:val="000000" w:themeColor="text1"/>
+        </w:rPr>
+      </w:pPr>
+      <w:r>
+        <w:rPr>
+          <w:b/>
+          <w:color w:val="000000" w:themeColor="text1"/>
+        </w:rPr>
+        <w:t>Method returns local derivative of function in the point (x, y) using following function y</w:t>
+      </w:r>
+      <w:r>
+        <w:rPr>
+          <w:rFonts w:hint="eastAsia"/>
+          <w:b/>
+          <w:color w:val="000000" w:themeColor="text1"/>
+        </w:rPr>
+        <w:t>’</w:t>
+      </w:r>
+      <w:r>
+        <w:rPr>
+          <w:b/>
+          <w:color w:val="000000" w:themeColor="text1"/>
+        </w:rPr>
+        <w:t xml:space="preserve"> = </w:t>
+      </w:r>
+      <w:r>
+        <w:rPr>
+          <w:b/>
+          <w:color w:val="000000" w:themeColor="text1"/>
+        </w:rPr>
+        <w:t>sin(x) + y</w:t>
       </w:r>
     </w:p>
     <w:p>
@@ -2279,6 +2656,28 @@
         <w:spacing w:line="280" w:lineRule="atLeast"/>
         <w:rPr>
           <w:b/>
+          <w:color w:val="000000" w:themeColor="text1"/>
+        </w:rPr>
+      </w:pPr>
+    </w:p>
+    <w:p>
+      <w:pPr>
+        <w:pStyle w:val="a4"/>
+        <w:pBdr>
+          <w:top w:val="none" w:sz="0" w:space="0" w:color="auto"/>
+          <w:left w:val="none" w:sz="0" w:space="0" w:color="auto"/>
+          <w:bottom w:val="none" w:sz="0" w:space="0" w:color="auto"/>
+          <w:right w:val="none" w:sz="0" w:space="0" w:color="auto"/>
+          <w:between w:val="none" w:sz="0" w:space="0" w:color="auto"/>
+          <w:bar w:val="none" w:sz="0" w:color="auto"/>
+        </w:pBdr>
+        <w:tabs>
+          <w:tab w:val="right" w:pos="2858"/>
+        </w:tabs>
+        <w:spacing w:line="280" w:lineRule="atLeast"/>
+        <w:rPr>
+          <w:b/>
+          <w:color w:val="000000" w:themeColor="text1"/>
         </w:rPr>
       </w:pPr>
       <w:r>
@@ -2286,6 +2685,337 @@
           <w:b/>
           <w:color w:val="FF0000"/>
         </w:rPr>
+        <w:t>+local_errors</w:t>
+      </w:r>
+      <w:r>
+        <w:rPr>
+          <w:b/>
+          <w:color w:val="000000" w:themeColor="text1"/>
+        </w:rPr>
+        <w:t>(ff : Equation)</w:t>
+      </w:r>
+    </w:p>
+    <w:p>
+      <w:pPr>
+        <w:pStyle w:val="a4"/>
+        <w:pBdr>
+          <w:top w:val="none" w:sz="0" w:space="0" w:color="auto"/>
+          <w:left w:val="none" w:sz="0" w:space="0" w:color="auto"/>
+          <w:bottom w:val="none" w:sz="0" w:space="0" w:color="auto"/>
+          <w:right w:val="none" w:sz="0" w:space="0" w:color="auto"/>
+          <w:between w:val="none" w:sz="0" w:space="0" w:color="auto"/>
+          <w:bar w:val="none" w:sz="0" w:color="auto"/>
+        </w:pBdr>
+        <w:tabs>
+          <w:tab w:val="right" w:pos="2858"/>
+        </w:tabs>
+        <w:spacing w:line="280" w:lineRule="atLeast"/>
+        <w:rPr>
+          <w:b/>
+          <w:color w:val="000000" w:themeColor="text1"/>
+        </w:rPr>
+      </w:pPr>
+      <w:r>
+        <w:rPr>
+          <w:b/>
+          <w:noProof/>
+          <w:color w:val="000000" w:themeColor="text1"/>
+          <w:lang w:val="ru-RU"/>
+        </w:rPr>
+        <w:drawing>
+          <wp:inline distT="0" distB="0" distL="0" distR="0">
+            <wp:extent cx="3610287" cy="1663200"/>
+            <wp:effectExtent l="19050" t="0" r="9213" b="0"/>
+            <wp:docPr id="9" name="Рисунок 3" descr="C:\Users\Arthur\Downloads\init.png"/>
+            <wp:cNvGraphicFramePr>
+              <a:graphicFrameLocks xmlns:a="http://schemas.openxmlformats.org/drawingml/2006/main" noChangeAspect="1"/>
+            </wp:cNvGraphicFramePr>
+            <a:graphic xmlns:a="http://schemas.openxmlformats.org/drawingml/2006/main">
+              <a:graphicData uri="http://schemas.openxmlformats.org/drawingml/2006/picture">
+                <pic:pic xmlns:pic="http://schemas.openxmlformats.org/drawingml/2006/picture">
+                  <pic:nvPicPr>
+                    <pic:cNvPr id="0" name="Picture 3" descr="C:\Users\Arthur\Downloads\init.png"/>
+                    <pic:cNvPicPr>
+                      <a:picLocks noChangeAspect="1" noChangeArrowheads="1"/>
+                    </pic:cNvPicPr>
+                  </pic:nvPicPr>
+                  <pic:blipFill>
+                    <a:blip r:embed="rId11"/>
+                    <a:srcRect/>
+                    <a:stretch>
+                      <a:fillRect/>
+                    </a:stretch>
+                  </pic:blipFill>
+                  <pic:spPr bwMode="auto">
+                    <a:xfrm>
+                      <a:off x="0" y="0"/>
+                      <a:ext cx="3617330" cy="1666445"/>
+                    </a:xfrm>
+                    <a:prstGeom prst="rect">
+                      <a:avLst/>
+                    </a:prstGeom>
+                    <a:noFill/>
+                    <a:ln w="9525">
+                      <a:noFill/>
+                      <a:miter lim="800000"/>
+                      <a:headEnd/>
+                      <a:tailEnd/>
+                    </a:ln>
+                  </pic:spPr>
+                </pic:pic>
+              </a:graphicData>
+            </a:graphic>
+          </wp:inline>
+        </w:drawing>
+      </w:r>
+    </w:p>
+    <w:p>
+      <w:pPr>
+        <w:pStyle w:val="a4"/>
+        <w:pBdr>
+          <w:top w:val="none" w:sz="0" w:space="0" w:color="auto"/>
+          <w:left w:val="none" w:sz="0" w:space="0" w:color="auto"/>
+          <w:bottom w:val="none" w:sz="0" w:space="0" w:color="auto"/>
+          <w:right w:val="none" w:sz="0" w:space="0" w:color="auto"/>
+          <w:between w:val="none" w:sz="0" w:space="0" w:color="auto"/>
+          <w:bar w:val="none" w:sz="0" w:color="auto"/>
+        </w:pBdr>
+        <w:tabs>
+          <w:tab w:val="right" w:pos="2858"/>
+        </w:tabs>
+        <w:spacing w:line="280" w:lineRule="atLeast"/>
+        <w:rPr>
+          <w:b/>
+          <w:color w:val="000000" w:themeColor="text1"/>
+        </w:rPr>
+      </w:pPr>
+      <w:r>
+        <w:rPr>
+          <w:b/>
+          <w:color w:val="000000" w:themeColor="text1"/>
+        </w:rPr>
+        <w:t>Method calculates function</w:t>
+      </w:r>
+      <w:r>
+        <w:rPr>
+          <w:b/>
+          <w:color w:val="000000" w:themeColor="text1"/>
+        </w:rPr>
+        <w:t xml:space="preserve"> of local errors </w:t>
+      </w:r>
+      <w:r>
+        <w:rPr>
+          <w:b/>
+          <w:color w:val="000000" w:themeColor="text1"/>
+        </w:rPr>
+        <w:t>of function ff with respect to exact solution of given differential equation</w:t>
+      </w:r>
+    </w:p>
+    <w:p>
+      <w:pPr>
+        <w:pStyle w:val="a4"/>
+        <w:pBdr>
+          <w:top w:val="none" w:sz="0" w:space="0" w:color="auto"/>
+          <w:left w:val="none" w:sz="0" w:space="0" w:color="auto"/>
+          <w:bottom w:val="none" w:sz="0" w:space="0" w:color="auto"/>
+          <w:right w:val="none" w:sz="0" w:space="0" w:color="auto"/>
+          <w:between w:val="none" w:sz="0" w:space="0" w:color="auto"/>
+          <w:bar w:val="none" w:sz="0" w:color="auto"/>
+        </w:pBdr>
+        <w:tabs>
+          <w:tab w:val="right" w:pos="2858"/>
+        </w:tabs>
+        <w:spacing w:line="280" w:lineRule="atLeast"/>
+        <w:rPr>
+          <w:b/>
+          <w:color w:val="FF0000"/>
+        </w:rPr>
+      </w:pPr>
+    </w:p>
+    <w:p>
+      <w:pPr>
+        <w:pStyle w:val="a4"/>
+        <w:pBdr>
+          <w:top w:val="none" w:sz="0" w:space="0" w:color="auto"/>
+          <w:left w:val="none" w:sz="0" w:space="0" w:color="auto"/>
+          <w:bottom w:val="none" w:sz="0" w:space="0" w:color="auto"/>
+          <w:right w:val="none" w:sz="0" w:space="0" w:color="auto"/>
+          <w:between w:val="none" w:sz="0" w:space="0" w:color="auto"/>
+          <w:bar w:val="none" w:sz="0" w:color="auto"/>
+        </w:pBdr>
+        <w:tabs>
+          <w:tab w:val="right" w:pos="2858"/>
+        </w:tabs>
+        <w:spacing w:line="280" w:lineRule="atLeast"/>
+        <w:rPr>
+          <w:b/>
+          <w:color w:val="000000" w:themeColor="text1"/>
+        </w:rPr>
+      </w:pPr>
+      <w:r>
+        <w:rPr>
+          <w:b/>
+          <w:color w:val="FF0000"/>
+        </w:rPr>
+        <w:t>+max_error</w:t>
+      </w:r>
+      <w:r>
+        <w:rPr>
+          <w:b/>
+          <w:color w:val="000000" w:themeColor="text1"/>
+        </w:rPr>
+        <w:t>(ff : Equation)</w:t>
+      </w:r>
+    </w:p>
+    <w:p>
+      <w:pPr>
+        <w:pStyle w:val="a4"/>
+        <w:pBdr>
+          <w:top w:val="none" w:sz="0" w:space="0" w:color="auto"/>
+          <w:left w:val="none" w:sz="0" w:space="0" w:color="auto"/>
+          <w:bottom w:val="none" w:sz="0" w:space="0" w:color="auto"/>
+          <w:right w:val="none" w:sz="0" w:space="0" w:color="auto"/>
+          <w:between w:val="none" w:sz="0" w:space="0" w:color="auto"/>
+          <w:bar w:val="none" w:sz="0" w:color="auto"/>
+        </w:pBdr>
+        <w:tabs>
+          <w:tab w:val="right" w:pos="2858"/>
+        </w:tabs>
+        <w:spacing w:line="280" w:lineRule="atLeast"/>
+        <w:rPr>
+          <w:b/>
+          <w:color w:val="FF0000"/>
+        </w:rPr>
+      </w:pPr>
+      <w:r>
+        <w:rPr>
+          <w:b/>
+          <w:noProof/>
+          <w:color w:val="FF0000"/>
+          <w:lang w:val="ru-RU"/>
+        </w:rPr>
+        <w:drawing>
+          <wp:anchor distT="0" distB="0" distL="114300" distR="114300" simplePos="0" relativeHeight="251665408" behindDoc="0" locked="0" layoutInCell="1" allowOverlap="1">
+            <wp:simplePos x="0" y="0"/>
+            <wp:positionH relativeFrom="column">
+              <wp:posOffset>18415</wp:posOffset>
+            </wp:positionH>
+            <wp:positionV relativeFrom="paragraph">
+              <wp:posOffset>40640</wp:posOffset>
+            </wp:positionV>
+            <wp:extent cx="3686810" cy="1525905"/>
+            <wp:effectExtent l="19050" t="0" r="8890" b="0"/>
+            <wp:wrapSquare wrapText="bothSides"/>
+            <wp:docPr id="12" name="Рисунок 4" descr="C:\Users\Arthur\Downloads\init.png"/>
+            <wp:cNvGraphicFramePr>
+              <a:graphicFrameLocks xmlns:a="http://schemas.openxmlformats.org/drawingml/2006/main" noChangeAspect="1"/>
+            </wp:cNvGraphicFramePr>
+            <a:graphic xmlns:a="http://schemas.openxmlformats.org/drawingml/2006/main">
+              <a:graphicData uri="http://schemas.openxmlformats.org/drawingml/2006/picture">
+                <pic:pic xmlns:pic="http://schemas.openxmlformats.org/drawingml/2006/picture">
+                  <pic:nvPicPr>
+                    <pic:cNvPr id="0" name="Picture 4" descr="C:\Users\Arthur\Downloads\init.png"/>
+                    <pic:cNvPicPr>
+                      <a:picLocks noChangeAspect="1" noChangeArrowheads="1"/>
+                    </pic:cNvPicPr>
+                  </pic:nvPicPr>
+                  <pic:blipFill>
+                    <a:blip r:embed="rId12"/>
+                    <a:srcRect/>
+                    <a:stretch>
+                      <a:fillRect/>
+                    </a:stretch>
+                  </pic:blipFill>
+                  <pic:spPr bwMode="auto">
+                    <a:xfrm>
+                      <a:off x="0" y="0"/>
+                      <a:ext cx="3686810" cy="1525905"/>
+                    </a:xfrm>
+                    <a:prstGeom prst="rect">
+                      <a:avLst/>
+                    </a:prstGeom>
+                    <a:noFill/>
+                    <a:ln w="9525">
+                      <a:noFill/>
+                      <a:miter lim="800000"/>
+                      <a:headEnd/>
+                      <a:tailEnd/>
+                    </a:ln>
+                  </pic:spPr>
+                </pic:pic>
+              </a:graphicData>
+            </a:graphic>
+          </wp:anchor>
+        </w:drawing>
+      </w:r>
+      <w:r>
+        <w:rPr>
+          <w:b/>
+          <w:color w:val="FF0000"/>
+        </w:rPr>
+        <w:br w:type="textWrapping" w:clear="all"/>
+      </w:r>
+      <w:r>
+        <w:rPr>
+          <w:b/>
+          <w:color w:val="auto"/>
+        </w:rPr>
+        <w:t xml:space="preserve">Method calculate value of the maximum error of function ff with respect </w:t>
+      </w:r>
+      <w:r>
+        <w:rPr>
+          <w:b/>
+          <w:color w:val="000000" w:themeColor="text1"/>
+        </w:rPr>
+        <w:t>to exact solution of given differential equation</w:t>
+      </w:r>
+    </w:p>
+    <w:p>
+      <w:pPr>
+        <w:pStyle w:val="a4"/>
+        <w:pBdr>
+          <w:top w:val="none" w:sz="0" w:space="0" w:color="auto"/>
+          <w:left w:val="none" w:sz="0" w:space="0" w:color="auto"/>
+          <w:bottom w:val="none" w:sz="0" w:space="0" w:color="auto"/>
+          <w:right w:val="none" w:sz="0" w:space="0" w:color="auto"/>
+          <w:between w:val="none" w:sz="0" w:space="0" w:color="auto"/>
+          <w:bar w:val="none" w:sz="0" w:color="auto"/>
+        </w:pBdr>
+        <w:tabs>
+          <w:tab w:val="left" w:pos="2347"/>
+        </w:tabs>
+        <w:spacing w:line="280" w:lineRule="atLeast"/>
+        <w:rPr>
+          <w:b/>
+          <w:color w:val="FF0000"/>
+        </w:rPr>
+      </w:pPr>
+    </w:p>
+    <w:p>
+      <w:pPr>
+        <w:pStyle w:val="a4"/>
+        <w:pBdr>
+          <w:top w:val="none" w:sz="0" w:space="0" w:color="auto"/>
+          <w:left w:val="none" w:sz="0" w:space="0" w:color="auto"/>
+          <w:bottom w:val="none" w:sz="0" w:space="0" w:color="auto"/>
+          <w:right w:val="none" w:sz="0" w:space="0" w:color="auto"/>
+          <w:between w:val="none" w:sz="0" w:space="0" w:color="auto"/>
+          <w:bar w:val="none" w:sz="0" w:color="auto"/>
+        </w:pBdr>
+        <w:tabs>
+          <w:tab w:val="left" w:pos="2347"/>
+        </w:tabs>
+        <w:spacing w:line="280" w:lineRule="atLeast"/>
+        <w:rPr>
+          <w:b/>
+          <w:color w:val="000000" w:themeColor="text1"/>
+        </w:rPr>
+      </w:pPr>
+      <w:r>
+        <w:rPr>
+          <w:b/>
+          <w:color w:val="FF0000"/>
+        </w:rPr>
         <w:t>+exact_solution</w:t>
       </w:r>
       <w:r>
@@ -2297,17 +3027,1254 @@
       </w:r>
       <w:r>
         <w:rPr>
+          <w:rFonts w:hint="eastAsia"/>
+          <w:b/>
+          <w:color w:val="000000" w:themeColor="text1"/>
+        </w:rPr>
+        <w:tab/>
+      </w:r>
+    </w:p>
+    <w:p>
+      <w:pPr>
+        <w:pStyle w:val="a4"/>
+        <w:pBdr>
+          <w:top w:val="none" w:sz="0" w:space="0" w:color="auto"/>
+          <w:left w:val="none" w:sz="0" w:space="0" w:color="auto"/>
+          <w:bottom w:val="none" w:sz="0" w:space="0" w:color="auto"/>
+          <w:right w:val="none" w:sz="0" w:space="0" w:color="auto"/>
+          <w:between w:val="none" w:sz="0" w:space="0" w:color="auto"/>
+          <w:bar w:val="none" w:sz="0" w:color="auto"/>
+        </w:pBdr>
+        <w:tabs>
+          <w:tab w:val="left" w:pos="2347"/>
+        </w:tabs>
+        <w:spacing w:line="280" w:lineRule="atLeast"/>
+        <w:rPr>
+          <w:b/>
+          <w:color w:val="000000" w:themeColor="text1"/>
+        </w:rPr>
+      </w:pPr>
+      <w:r>
+        <w:rPr>
+          <w:b/>
+          <w:noProof/>
+          <w:color w:val="000000" w:themeColor="text1"/>
+          <w:lang w:val="ru-RU"/>
+        </w:rPr>
+        <w:drawing>
+          <wp:inline distT="0" distB="0" distL="0" distR="0">
+            <wp:extent cx="6120130" cy="1324610"/>
+            <wp:effectExtent l="19050" t="0" r="0" b="0"/>
+            <wp:docPr id="13" name="Рисунок 5" descr="C:\Users\Arthur\Downloads\init.png"/>
+            <wp:cNvGraphicFramePr>
+              <a:graphicFrameLocks xmlns:a="http://schemas.openxmlformats.org/drawingml/2006/main" noChangeAspect="1"/>
+            </wp:cNvGraphicFramePr>
+            <a:graphic xmlns:a="http://schemas.openxmlformats.org/drawingml/2006/main">
+              <a:graphicData uri="http://schemas.openxmlformats.org/drawingml/2006/picture">
+                <pic:pic xmlns:pic="http://schemas.openxmlformats.org/drawingml/2006/picture">
+                  <pic:nvPicPr>
+                    <pic:cNvPr id="0" name="Picture 5" descr="C:\Users\Arthur\Downloads\init.png"/>
+                    <pic:cNvPicPr>
+                      <a:picLocks noChangeAspect="1" noChangeArrowheads="1"/>
+                    </pic:cNvPicPr>
+                  </pic:nvPicPr>
+                  <pic:blipFill>
+                    <a:blip r:embed="rId13"/>
+                    <a:srcRect/>
+                    <a:stretch>
+                      <a:fillRect/>
+                    </a:stretch>
+                  </pic:blipFill>
+                  <pic:spPr bwMode="auto">
+                    <a:xfrm>
+                      <a:off x="0" y="0"/>
+                      <a:ext cx="6120130" cy="1324610"/>
+                    </a:xfrm>
+                    <a:prstGeom prst="rect">
+                      <a:avLst/>
+                    </a:prstGeom>
+                    <a:noFill/>
+                    <a:ln w="9525">
+                      <a:noFill/>
+                      <a:miter lim="800000"/>
+                      <a:headEnd/>
+                      <a:tailEnd/>
+                    </a:ln>
+                  </pic:spPr>
+                </pic:pic>
+              </a:graphicData>
+            </a:graphic>
+          </wp:inline>
+        </w:drawing>
+      </w:r>
+    </w:p>
+    <w:p>
+      <w:pPr>
+        <w:pStyle w:val="a4"/>
+        <w:pBdr>
+          <w:top w:val="none" w:sz="0" w:space="0" w:color="auto"/>
+          <w:left w:val="none" w:sz="0" w:space="0" w:color="auto"/>
+          <w:bottom w:val="none" w:sz="0" w:space="0" w:color="auto"/>
+          <w:right w:val="none" w:sz="0" w:space="0" w:color="auto"/>
+          <w:between w:val="none" w:sz="0" w:space="0" w:color="auto"/>
+          <w:bar w:val="none" w:sz="0" w:color="auto"/>
+        </w:pBdr>
+        <w:tabs>
+          <w:tab w:val="left" w:pos="2347"/>
+        </w:tabs>
+        <w:spacing w:line="280" w:lineRule="atLeast"/>
+        <w:rPr>
+          <w:b/>
+          <w:color w:val="000000" w:themeColor="text1"/>
+        </w:rPr>
+      </w:pPr>
+      <w:r>
+        <w:rPr>
+          <w:b/>
+          <w:color w:val="000000" w:themeColor="text1"/>
+        </w:rPr>
+        <w:t xml:space="preserve">Method calculate values of exact solution for given differential equation with determined </w:t>
+      </w:r>
+      <w:r>
+        <w:rPr>
+          <w:rFonts w:hint="eastAsia"/>
+          <w:b/>
+          <w:color w:val="000000" w:themeColor="text1"/>
+        </w:rPr>
+        <w:t>scope and grid size in __ini</w:t>
+      </w:r>
+      <w:r>
+        <w:rPr>
+          <w:b/>
+          <w:color w:val="000000" w:themeColor="text1"/>
+        </w:rPr>
+        <w:t>t</w:t>
+      </w:r>
+      <w:r>
+        <w:rPr>
+          <w:rFonts w:hint="eastAsia"/>
+          <w:b/>
+          <w:color w:val="000000" w:themeColor="text1"/>
+        </w:rPr>
+        <w:t>__</w:t>
+      </w:r>
+    </w:p>
+    <w:p>
+      <w:pPr>
+        <w:pStyle w:val="a4"/>
+        <w:pBdr>
+          <w:top w:val="none" w:sz="0" w:space="0" w:color="auto"/>
+          <w:left w:val="none" w:sz="0" w:space="0" w:color="auto"/>
+          <w:bottom w:val="none" w:sz="0" w:space="0" w:color="auto"/>
+          <w:right w:val="none" w:sz="0" w:space="0" w:color="auto"/>
+          <w:between w:val="none" w:sz="0" w:space="0" w:color="auto"/>
+          <w:bar w:val="none" w:sz="0" w:color="auto"/>
+        </w:pBdr>
+        <w:tabs>
+          <w:tab w:val="left" w:pos="3515"/>
+        </w:tabs>
+        <w:spacing w:line="280" w:lineRule="atLeast"/>
+        <w:rPr>
+          <w:b/>
+          <w:color w:val="000000" w:themeColor="text1"/>
+        </w:rPr>
+      </w:pPr>
+      <w:r>
+        <w:rPr>
+          <w:rFonts w:hint="eastAsia"/>
+          <w:b/>
+          <w:color w:val="000000" w:themeColor="text1"/>
+        </w:rPr>
+        <w:tab/>
+      </w:r>
+    </w:p>
+    <w:p>
+      <w:pPr>
+        <w:pStyle w:val="a4"/>
+        <w:pBdr>
+          <w:top w:val="none" w:sz="0" w:space="0" w:color="auto"/>
+          <w:left w:val="none" w:sz="0" w:space="0" w:color="auto"/>
+          <w:bottom w:val="none" w:sz="0" w:space="0" w:color="auto"/>
+          <w:right w:val="none" w:sz="0" w:space="0" w:color="auto"/>
+          <w:between w:val="none" w:sz="0" w:space="0" w:color="auto"/>
+          <w:bar w:val="none" w:sz="0" w:color="auto"/>
+        </w:pBdr>
+        <w:tabs>
+          <w:tab w:val="left" w:pos="3515"/>
+        </w:tabs>
+        <w:spacing w:line="280" w:lineRule="atLeast"/>
+        <w:rPr>
+          <w:b/>
+          <w:color w:val="000000" w:themeColor="text1"/>
+        </w:rPr>
+      </w:pPr>
+    </w:p>
+    <w:p>
+      <w:pPr>
+        <w:pStyle w:val="a4"/>
+        <w:pBdr>
+          <w:top w:val="none" w:sz="0" w:space="0" w:color="auto"/>
+          <w:left w:val="none" w:sz="0" w:space="0" w:color="auto"/>
+          <w:bottom w:val="none" w:sz="0" w:space="0" w:color="auto"/>
+          <w:right w:val="none" w:sz="0" w:space="0" w:color="auto"/>
+          <w:between w:val="none" w:sz="0" w:space="0" w:color="auto"/>
+          <w:bar w:val="none" w:sz="0" w:color="auto"/>
+        </w:pBdr>
+        <w:tabs>
+          <w:tab w:val="left" w:pos="3515"/>
+        </w:tabs>
+        <w:spacing w:line="280" w:lineRule="atLeast"/>
+        <w:rPr>
+          <w:b/>
+          <w:color w:val="000000" w:themeColor="text1"/>
+        </w:rPr>
+      </w:pPr>
+    </w:p>
+    <w:p>
+      <w:pPr>
+        <w:pStyle w:val="a4"/>
+        <w:pBdr>
+          <w:top w:val="none" w:sz="0" w:space="0" w:color="auto"/>
+          <w:left w:val="none" w:sz="0" w:space="0" w:color="auto"/>
+          <w:bottom w:val="none" w:sz="0" w:space="0" w:color="auto"/>
+          <w:right w:val="none" w:sz="0" w:space="0" w:color="auto"/>
+          <w:between w:val="none" w:sz="0" w:space="0" w:color="auto"/>
+          <w:bar w:val="none" w:sz="0" w:color="auto"/>
+        </w:pBdr>
+        <w:tabs>
+          <w:tab w:val="left" w:pos="3515"/>
+        </w:tabs>
+        <w:spacing w:line="280" w:lineRule="atLeast"/>
+        <w:rPr>
+          <w:b/>
+          <w:color w:val="000000" w:themeColor="text1"/>
+        </w:rPr>
+      </w:pPr>
+    </w:p>
+    <w:p>
+      <w:pPr>
+        <w:pStyle w:val="a4"/>
+        <w:pBdr>
+          <w:top w:val="none" w:sz="0" w:space="0" w:color="auto"/>
+          <w:left w:val="none" w:sz="0" w:space="0" w:color="auto"/>
+          <w:bottom w:val="none" w:sz="0" w:space="0" w:color="auto"/>
+          <w:right w:val="none" w:sz="0" w:space="0" w:color="auto"/>
+          <w:between w:val="none" w:sz="0" w:space="0" w:color="auto"/>
+          <w:bar w:val="none" w:sz="0" w:color="auto"/>
+        </w:pBdr>
+        <w:tabs>
+          <w:tab w:val="left" w:pos="3515"/>
+        </w:tabs>
+        <w:spacing w:line="280" w:lineRule="atLeast"/>
+        <w:rPr>
+          <w:b/>
+          <w:color w:val="000000" w:themeColor="text1"/>
+        </w:rPr>
+      </w:pPr>
+    </w:p>
+    <w:p>
+      <w:pPr>
+        <w:pStyle w:val="a4"/>
+        <w:pBdr>
+          <w:top w:val="none" w:sz="0" w:space="0" w:color="auto"/>
+          <w:left w:val="none" w:sz="0" w:space="0" w:color="auto"/>
+          <w:bottom w:val="none" w:sz="0" w:space="0" w:color="auto"/>
+          <w:right w:val="none" w:sz="0" w:space="0" w:color="auto"/>
+          <w:between w:val="none" w:sz="0" w:space="0" w:color="auto"/>
+          <w:bar w:val="none" w:sz="0" w:color="auto"/>
+        </w:pBdr>
+        <w:tabs>
+          <w:tab w:val="left" w:pos="3515"/>
+        </w:tabs>
+        <w:spacing w:line="280" w:lineRule="atLeast"/>
+        <w:rPr>
+          <w:b/>
+          <w:color w:val="000000" w:themeColor="text1"/>
+        </w:rPr>
+      </w:pPr>
+    </w:p>
+    <w:p>
+      <w:pPr>
+        <w:pStyle w:val="a4"/>
+        <w:pBdr>
+          <w:top w:val="none" w:sz="0" w:space="0" w:color="auto"/>
+          <w:left w:val="none" w:sz="0" w:space="0" w:color="auto"/>
+          <w:bottom w:val="none" w:sz="0" w:space="0" w:color="auto"/>
+          <w:right w:val="none" w:sz="0" w:space="0" w:color="auto"/>
+          <w:between w:val="none" w:sz="0" w:space="0" w:color="auto"/>
+          <w:bar w:val="none" w:sz="0" w:color="auto"/>
+        </w:pBdr>
+        <w:tabs>
+          <w:tab w:val="left" w:pos="3515"/>
+        </w:tabs>
+        <w:spacing w:line="280" w:lineRule="atLeast"/>
+        <w:rPr>
+          <w:b/>
+          <w:color w:val="000000" w:themeColor="text1"/>
+        </w:rPr>
+      </w:pPr>
+    </w:p>
+    <w:p>
+      <w:pPr>
+        <w:pStyle w:val="a4"/>
+        <w:pBdr>
+          <w:top w:val="none" w:sz="0" w:space="0" w:color="auto"/>
+          <w:left w:val="none" w:sz="0" w:space="0" w:color="auto"/>
+          <w:bottom w:val="none" w:sz="0" w:space="0" w:color="auto"/>
+          <w:right w:val="none" w:sz="0" w:space="0" w:color="auto"/>
+          <w:between w:val="none" w:sz="0" w:space="0" w:color="auto"/>
+          <w:bar w:val="none" w:sz="0" w:color="auto"/>
+        </w:pBdr>
+        <w:tabs>
+          <w:tab w:val="left" w:pos="3515"/>
+        </w:tabs>
+        <w:spacing w:line="280" w:lineRule="atLeast"/>
+        <w:rPr>
+          <w:b/>
+          <w:color w:val="000000" w:themeColor="text1"/>
+        </w:rPr>
+      </w:pPr>
+    </w:p>
+    <w:p>
+      <w:pPr>
+        <w:pStyle w:val="a4"/>
+        <w:spacing w:line="280" w:lineRule="atLeast"/>
+        <w:jc w:val="center"/>
+        <w:rPr>
+          <w:b/>
+          <w:sz w:val="30"/>
+          <w:szCs w:val="30"/>
+        </w:rPr>
+      </w:pPr>
+      <w:r>
+        <w:rPr>
+          <w:b/>
+          <w:sz w:val="30"/>
+          <w:szCs w:val="30"/>
+        </w:rPr>
+        <w:t xml:space="preserve">Explanation of </w:t>
+      </w:r>
+      <w:r>
+        <w:rPr>
           <w:b/>
           <w:color w:val="FF0000"/>
-        </w:rPr>
-        <w:t>+get_derivative</w:t>
-      </w:r>
-      <w:r>
-        <w:rPr>
-          <w:b/>
-          <w:color w:val="000000" w:themeColor="text1"/>
-        </w:rPr>
-        <w:t>(x :  Float, y</w:t>
+          <w:sz w:val="30"/>
+          <w:szCs w:val="30"/>
+        </w:rPr>
+        <w:t>Numeric_methods</w:t>
+      </w:r>
+      <w:r>
+        <w:rPr>
+          <w:b/>
+          <w:sz w:val="30"/>
+          <w:szCs w:val="30"/>
+        </w:rPr>
+        <w:t xml:space="preserve"> class </w:t>
+      </w:r>
+      <w:r>
+        <w:rPr>
+          <w:rFonts w:hint="eastAsia"/>
+          <w:b/>
+          <w:sz w:val="30"/>
+          <w:szCs w:val="30"/>
+        </w:rPr>
+        <w:t>attributes</w:t>
+      </w:r>
+      <w:r>
+        <w:rPr>
+          <w:b/>
+          <w:sz w:val="30"/>
+          <w:szCs w:val="30"/>
+        </w:rPr>
+        <w:t xml:space="preserve"> and methods</w:t>
+      </w:r>
+    </w:p>
+    <w:p>
+      <w:pPr>
+        <w:pStyle w:val="a4"/>
+        <w:spacing w:line="280" w:lineRule="atLeast"/>
+        <w:jc w:val="center"/>
+        <w:rPr>
+          <w:b/>
+          <w:sz w:val="24"/>
+          <w:szCs w:val="24"/>
+        </w:rPr>
+      </w:pPr>
+      <w:r>
+        <w:rPr>
+          <w:b/>
+          <w:color w:val="FF0000"/>
+          <w:sz w:val="24"/>
+          <w:szCs w:val="24"/>
+        </w:rPr>
+        <w:t>Numeric_methods</w:t>
+      </w:r>
+      <w:r>
+        <w:rPr>
+          <w:b/>
+          <w:sz w:val="24"/>
+          <w:szCs w:val="24"/>
+        </w:rPr>
+        <w:t xml:space="preserve"> class is used to operate </w:t>
+      </w:r>
+      <w:r>
+        <w:rPr>
+          <w:b/>
+          <w:sz w:val="24"/>
+          <w:szCs w:val="24"/>
+        </w:rPr>
+        <w:t>solve IVP problem using Euler</w:t>
+      </w:r>
+      <w:r>
+        <w:rPr>
+          <w:rFonts w:hint="eastAsia"/>
+          <w:b/>
+          <w:sz w:val="24"/>
+          <w:szCs w:val="24"/>
+        </w:rPr>
+        <w:t>’</w:t>
+      </w:r>
+      <w:r>
+        <w:rPr>
+          <w:b/>
+          <w:sz w:val="24"/>
+          <w:szCs w:val="24"/>
+        </w:rPr>
+        <w:t>s, Euler</w:t>
+      </w:r>
+      <w:r>
+        <w:rPr>
+          <w:rFonts w:hint="eastAsia"/>
+          <w:b/>
+          <w:sz w:val="24"/>
+          <w:szCs w:val="24"/>
+        </w:rPr>
+        <w:t>’</w:t>
+      </w:r>
+      <w:r>
+        <w:rPr>
+          <w:b/>
+          <w:sz w:val="24"/>
+          <w:szCs w:val="24"/>
+        </w:rPr>
+        <w:t xml:space="preserve"> Improved and Runge-Kutta me</w:t>
+      </w:r>
+      <w:r>
+        <w:rPr>
+          <w:b/>
+          <w:sz w:val="24"/>
+          <w:szCs w:val="24"/>
+        </w:rPr>
+        <w:t xml:space="preserve">thods for given Equation e that is </w:t>
+      </w:r>
+      <w:r>
+        <w:rPr>
+          <w:b/>
+          <w:sz w:val="24"/>
+          <w:szCs w:val="24"/>
+        </w:rPr>
+        <w:t>accept</w:t>
+      </w:r>
+      <w:r>
+        <w:rPr>
+          <w:b/>
+          <w:sz w:val="24"/>
+          <w:szCs w:val="24"/>
+        </w:rPr>
+        <w:t>ed by the class</w:t>
+      </w:r>
+      <w:r>
+        <w:rPr>
+          <w:b/>
+          <w:sz w:val="24"/>
+          <w:szCs w:val="24"/>
+        </w:rPr>
+        <w:t xml:space="preserve">. </w:t>
+      </w:r>
+    </w:p>
+    <w:p>
+      <w:pPr>
+        <w:pStyle w:val="a4"/>
+        <w:spacing w:line="280" w:lineRule="atLeast"/>
+        <w:rPr>
+          <w:b/>
+          <w:sz w:val="24"/>
+          <w:szCs w:val="24"/>
+        </w:rPr>
+      </w:pPr>
+      <w:r>
+        <w:rPr>
+          <w:b/>
+          <w:sz w:val="24"/>
+          <w:szCs w:val="24"/>
+        </w:rPr>
+        <w:t xml:space="preserve">Numeric_methods has no any </w:t>
+      </w:r>
+      <w:r>
+        <w:rPr>
+          <w:rFonts w:hint="eastAsia"/>
+          <w:b/>
+          <w:sz w:val="24"/>
+          <w:szCs w:val="24"/>
+        </w:rPr>
+        <w:t>attribute.</w:t>
+      </w:r>
+    </w:p>
+    <w:p>
+      <w:pPr>
+        <w:pStyle w:val="a4"/>
+        <w:tabs>
+          <w:tab w:val="left" w:pos="748"/>
+        </w:tabs>
+        <w:spacing w:line="280" w:lineRule="atLeast"/>
+        <w:rPr>
+          <w:b/>
+          <w:sz w:val="24"/>
+          <w:szCs w:val="24"/>
+        </w:rPr>
+      </w:pPr>
+    </w:p>
+    <w:p>
+      <w:pPr>
+        <w:pStyle w:val="a4"/>
+        <w:pBdr>
+          <w:top w:val="none" w:sz="0" w:space="0" w:color="auto"/>
+          <w:left w:val="none" w:sz="0" w:space="0" w:color="auto"/>
+          <w:bottom w:val="none" w:sz="0" w:space="0" w:color="auto"/>
+          <w:right w:val="none" w:sz="0" w:space="0" w:color="auto"/>
+          <w:between w:val="none" w:sz="0" w:space="0" w:color="auto"/>
+          <w:bar w:val="none" w:sz="0" w:color="auto"/>
+        </w:pBdr>
+        <w:tabs>
+          <w:tab w:val="left" w:pos="4309"/>
+        </w:tabs>
+        <w:spacing w:line="280" w:lineRule="atLeast"/>
+        <w:rPr>
+          <w:b/>
+          <w:color w:val="000000" w:themeColor="text1"/>
+        </w:rPr>
+      </w:pPr>
+      <w:r>
+        <w:rPr>
+          <w:b/>
+          <w:color w:val="FF0000"/>
+        </w:rPr>
+        <w:t>+euler_method</w:t>
+      </w:r>
+      <w:r>
+        <w:rPr>
+          <w:b/>
+          <w:color w:val="000000" w:themeColor="text1"/>
+        </w:rPr>
+        <w:t xml:space="preserve">(f </w:t>
+      </w:r>
+      <w:r>
+        <w:rPr>
+          <w:rFonts w:hint="eastAsia"/>
+          <w:b/>
+          <w:color w:val="000000" w:themeColor="text1"/>
+        </w:rPr>
+        <w:t>: Equation</w:t>
+      </w:r>
+      <w:r>
+        <w:rPr>
+          <w:b/>
+          <w:color w:val="000000" w:themeColor="text1"/>
+        </w:rPr>
+        <w:t>)</w:t>
+      </w:r>
+      <w:r>
+        <w:rPr>
+          <w:rFonts w:hint="eastAsia"/>
+          <w:b/>
+          <w:color w:val="000000" w:themeColor="text1"/>
+        </w:rPr>
+        <w:tab/>
+      </w:r>
+    </w:p>
+    <w:p>
+      <w:pPr>
+        <w:pStyle w:val="a4"/>
+        <w:pBdr>
+          <w:top w:val="none" w:sz="0" w:space="0" w:color="auto"/>
+          <w:left w:val="none" w:sz="0" w:space="0" w:color="auto"/>
+          <w:bottom w:val="none" w:sz="0" w:space="0" w:color="auto"/>
+          <w:right w:val="none" w:sz="0" w:space="0" w:color="auto"/>
+          <w:between w:val="none" w:sz="0" w:space="0" w:color="auto"/>
+          <w:bar w:val="none" w:sz="0" w:color="auto"/>
+        </w:pBdr>
+        <w:tabs>
+          <w:tab w:val="left" w:pos="4309"/>
+        </w:tabs>
+        <w:spacing w:line="280" w:lineRule="atLeast"/>
+        <w:rPr>
+          <w:b/>
+          <w:color w:val="000000" w:themeColor="text1"/>
+        </w:rPr>
+      </w:pPr>
+      <w:r>
+        <w:rPr>
+          <w:b/>
+          <w:noProof/>
+          <w:color w:val="000000" w:themeColor="text1"/>
+          <w:lang w:val="ru-RU"/>
+        </w:rPr>
+        <w:drawing>
+          <wp:inline distT="0" distB="0" distL="0" distR="0">
+            <wp:extent cx="6742167" cy="1699200"/>
+            <wp:effectExtent l="19050" t="0" r="1533" b="0"/>
+            <wp:docPr id="2" name="Рисунок 1" descr="C:\Users\Arthur\Downloads\init.png"/>
+            <wp:cNvGraphicFramePr>
+              <a:graphicFrameLocks xmlns:a="http://schemas.openxmlformats.org/drawingml/2006/main" noChangeAspect="1"/>
+            </wp:cNvGraphicFramePr>
+            <a:graphic xmlns:a="http://schemas.openxmlformats.org/drawingml/2006/main">
+              <a:graphicData uri="http://schemas.openxmlformats.org/drawingml/2006/picture">
+                <pic:pic xmlns:pic="http://schemas.openxmlformats.org/drawingml/2006/picture">
+                  <pic:nvPicPr>
+                    <pic:cNvPr id="0" name="Picture 1" descr="C:\Users\Arthur\Downloads\init.png"/>
+                    <pic:cNvPicPr>
+                      <a:picLocks noChangeAspect="1" noChangeArrowheads="1"/>
+                    </pic:cNvPicPr>
+                  </pic:nvPicPr>
+                  <pic:blipFill>
+                    <a:blip r:embed="rId14"/>
+                    <a:srcRect/>
+                    <a:stretch>
+                      <a:fillRect/>
+                    </a:stretch>
+                  </pic:blipFill>
+                  <pic:spPr bwMode="auto">
+                    <a:xfrm>
+                      <a:off x="0" y="0"/>
+                      <a:ext cx="6740500" cy="1698780"/>
+                    </a:xfrm>
+                    <a:prstGeom prst="rect">
+                      <a:avLst/>
+                    </a:prstGeom>
+                    <a:noFill/>
+                    <a:ln w="9525">
+                      <a:noFill/>
+                      <a:miter lim="800000"/>
+                      <a:headEnd/>
+                      <a:tailEnd/>
+                    </a:ln>
+                  </pic:spPr>
+                </pic:pic>
+              </a:graphicData>
+            </a:graphic>
+          </wp:inline>
+        </w:drawing>
+      </w:r>
+    </w:p>
+    <w:p>
+      <w:pPr>
+        <w:pStyle w:val="a4"/>
+        <w:pBdr>
+          <w:top w:val="none" w:sz="0" w:space="0" w:color="auto"/>
+          <w:left w:val="none" w:sz="0" w:space="0" w:color="auto"/>
+          <w:bottom w:val="none" w:sz="0" w:space="0" w:color="auto"/>
+          <w:right w:val="none" w:sz="0" w:space="0" w:color="auto"/>
+          <w:between w:val="none" w:sz="0" w:space="0" w:color="auto"/>
+          <w:bar w:val="none" w:sz="0" w:color="auto"/>
+        </w:pBdr>
+        <w:tabs>
+          <w:tab w:val="left" w:pos="4309"/>
+        </w:tabs>
+        <w:spacing w:line="280" w:lineRule="atLeast"/>
+        <w:rPr>
+          <w:b/>
+          <w:color w:val="000000" w:themeColor="text1"/>
+        </w:rPr>
+      </w:pPr>
+      <w:r>
+        <w:rPr>
+          <w:b/>
+          <w:color w:val="000000" w:themeColor="text1"/>
+        </w:rPr>
+        <w:t xml:space="preserve">Method calculate values of </w:t>
+      </w:r>
+      <w:r>
+        <w:rPr>
+          <w:rFonts w:hint="eastAsia"/>
+          <w:b/>
+          <w:color w:val="000000" w:themeColor="text1"/>
+        </w:rPr>
+        <w:t xml:space="preserve">function of given differential equation </w:t>
+      </w:r>
+      <w:r>
+        <w:rPr>
+          <w:b/>
+          <w:color w:val="000000" w:themeColor="text1"/>
+        </w:rPr>
+        <w:t xml:space="preserve">ff </w:t>
+      </w:r>
+      <w:r>
+        <w:rPr>
+          <w:rFonts w:hint="eastAsia"/>
+          <w:b/>
+          <w:color w:val="000000" w:themeColor="text1"/>
+        </w:rPr>
+        <w:t xml:space="preserve">on scope </w:t>
+      </w:r>
+      <w:r>
+        <w:rPr>
+          <w:b/>
+          <w:color w:val="000000" w:themeColor="text1"/>
+        </w:rPr>
+        <w:t>[x; X] with grid step n. It uses Euler</w:t>
+      </w:r>
+      <w:r>
+        <w:rPr>
+          <w:rFonts w:hint="eastAsia"/>
+          <w:b/>
+          <w:color w:val="000000" w:themeColor="text1"/>
+        </w:rPr>
+        <w:t>’</w:t>
+      </w:r>
+      <w:r>
+        <w:rPr>
+          <w:b/>
+          <w:color w:val="000000" w:themeColor="text1"/>
+        </w:rPr>
+        <w:t>s method for calculations.</w:t>
+      </w:r>
+    </w:p>
+    <w:p>
+      <w:pPr>
+        <w:pStyle w:val="a4"/>
+        <w:pBdr>
+          <w:top w:val="none" w:sz="0" w:space="0" w:color="auto"/>
+          <w:left w:val="none" w:sz="0" w:space="0" w:color="auto"/>
+          <w:bottom w:val="none" w:sz="0" w:space="0" w:color="auto"/>
+          <w:right w:val="none" w:sz="0" w:space="0" w:color="auto"/>
+          <w:between w:val="none" w:sz="0" w:space="0" w:color="auto"/>
+          <w:bar w:val="none" w:sz="0" w:color="auto"/>
+        </w:pBdr>
+        <w:tabs>
+          <w:tab w:val="left" w:pos="4309"/>
+        </w:tabs>
+        <w:spacing w:line="280" w:lineRule="atLeast"/>
+        <w:rPr>
+          <w:b/>
+          <w:color w:val="FF0000"/>
+        </w:rPr>
+      </w:pPr>
+    </w:p>
+    <w:p>
+      <w:pPr>
+        <w:pStyle w:val="a4"/>
+        <w:pBdr>
+          <w:top w:val="none" w:sz="0" w:space="0" w:color="auto"/>
+          <w:left w:val="none" w:sz="0" w:space="0" w:color="auto"/>
+          <w:bottom w:val="none" w:sz="0" w:space="0" w:color="auto"/>
+          <w:right w:val="none" w:sz="0" w:space="0" w:color="auto"/>
+          <w:between w:val="none" w:sz="0" w:space="0" w:color="auto"/>
+          <w:bar w:val="none" w:sz="0" w:color="auto"/>
+        </w:pBdr>
+        <w:spacing w:line="280" w:lineRule="atLeast"/>
+        <w:rPr>
+          <w:b/>
+          <w:color w:val="000000" w:themeColor="text1"/>
+        </w:rPr>
+      </w:pPr>
+      <w:r>
+        <w:rPr>
+          <w:b/>
+          <w:color w:val="FF0000"/>
+        </w:rPr>
+        <w:t>+</w:t>
+      </w:r>
+      <w:r>
+        <w:rPr>
+          <w:b/>
+          <w:color w:val="FF0000"/>
+        </w:rPr>
+        <w:t>euler_method_improved</w:t>
+      </w:r>
+      <w:r>
+        <w:rPr>
+          <w:b/>
+          <w:color w:val="000000" w:themeColor="text1"/>
+        </w:rPr>
+        <w:t>(</w:t>
+      </w:r>
+      <w:r>
+        <w:rPr>
+          <w:b/>
+          <w:color w:val="000000" w:themeColor="text1"/>
+        </w:rPr>
+        <w:t>f</w:t>
+      </w:r>
+      <w:r>
+        <w:rPr>
+          <w:b/>
+          <w:color w:val="000000" w:themeColor="text1"/>
+        </w:rPr>
+        <w:t xml:space="preserve"> : Equation</w:t>
+      </w:r>
+      <w:r>
+        <w:rPr>
+          <w:b/>
+          <w:color w:val="000000" w:themeColor="text1"/>
+        </w:rPr>
+        <w:t>)</w:t>
+      </w:r>
+    </w:p>
+    <w:p>
+      <w:pPr>
+        <w:pStyle w:val="a4"/>
+        <w:pBdr>
+          <w:top w:val="none" w:sz="0" w:space="0" w:color="auto"/>
+          <w:left w:val="none" w:sz="0" w:space="0" w:color="auto"/>
+          <w:bottom w:val="none" w:sz="0" w:space="0" w:color="auto"/>
+          <w:right w:val="none" w:sz="0" w:space="0" w:color="auto"/>
+          <w:between w:val="none" w:sz="0" w:space="0" w:color="auto"/>
+          <w:bar w:val="none" w:sz="0" w:color="auto"/>
+        </w:pBdr>
+        <w:spacing w:line="280" w:lineRule="atLeast"/>
+        <w:rPr>
+          <w:b/>
+          <w:color w:val="000000" w:themeColor="text1"/>
+        </w:rPr>
+      </w:pPr>
+      <w:r>
+        <w:rPr>
+          <w:b/>
+          <w:noProof/>
+          <w:color w:val="000000" w:themeColor="text1"/>
+          <w:lang w:val="ru-RU"/>
+        </w:rPr>
+        <w:drawing>
+          <wp:inline distT="0" distB="0" distL="0" distR="0">
+            <wp:extent cx="6606978" cy="1440000"/>
+            <wp:effectExtent l="19050" t="0" r="3372" b="0"/>
+            <wp:docPr id="4" name="Рисунок 2" descr="C:\Users\Arthur\Downloads\init.png"/>
+            <wp:cNvGraphicFramePr>
+              <a:graphicFrameLocks xmlns:a="http://schemas.openxmlformats.org/drawingml/2006/main" noChangeAspect="1"/>
+            </wp:cNvGraphicFramePr>
+            <a:graphic xmlns:a="http://schemas.openxmlformats.org/drawingml/2006/main">
+              <a:graphicData uri="http://schemas.openxmlformats.org/drawingml/2006/picture">
+                <pic:pic xmlns:pic="http://schemas.openxmlformats.org/drawingml/2006/picture">
+                  <pic:nvPicPr>
+                    <pic:cNvPr id="0" name="Picture 2" descr="C:\Users\Arthur\Downloads\init.png"/>
+                    <pic:cNvPicPr>
+                      <a:picLocks noChangeAspect="1" noChangeArrowheads="1"/>
+                    </pic:cNvPicPr>
+                  </pic:nvPicPr>
+                  <pic:blipFill>
+                    <a:blip r:embed="rId15"/>
+                    <a:srcRect/>
+                    <a:stretch>
+                      <a:fillRect/>
+                    </a:stretch>
+                  </pic:blipFill>
+                  <pic:spPr bwMode="auto">
+                    <a:xfrm>
+                      <a:off x="0" y="0"/>
+                      <a:ext cx="6608119" cy="1440249"/>
+                    </a:xfrm>
+                    <a:prstGeom prst="rect">
+                      <a:avLst/>
+                    </a:prstGeom>
+                    <a:noFill/>
+                    <a:ln w="9525">
+                      <a:noFill/>
+                      <a:miter lim="800000"/>
+                      <a:headEnd/>
+                      <a:tailEnd/>
+                    </a:ln>
+                  </pic:spPr>
+                </pic:pic>
+              </a:graphicData>
+            </a:graphic>
+          </wp:inline>
+        </w:drawing>
+      </w:r>
+    </w:p>
+    <w:p>
+      <w:pPr>
+        <w:pStyle w:val="a4"/>
+        <w:pBdr>
+          <w:top w:val="none" w:sz="0" w:space="0" w:color="auto"/>
+          <w:left w:val="none" w:sz="0" w:space="0" w:color="auto"/>
+          <w:bottom w:val="none" w:sz="0" w:space="0" w:color="auto"/>
+          <w:right w:val="none" w:sz="0" w:space="0" w:color="auto"/>
+          <w:between w:val="none" w:sz="0" w:space="0" w:color="auto"/>
+          <w:bar w:val="none" w:sz="0" w:color="auto"/>
+        </w:pBdr>
+        <w:tabs>
+          <w:tab w:val="left" w:pos="4309"/>
+        </w:tabs>
+        <w:spacing w:line="280" w:lineRule="atLeast"/>
+        <w:rPr>
+          <w:b/>
+          <w:color w:val="000000" w:themeColor="text1"/>
+        </w:rPr>
+      </w:pPr>
+      <w:r>
+        <w:rPr>
+          <w:b/>
+          <w:color w:val="000000" w:themeColor="text1"/>
+        </w:rPr>
+        <w:t xml:space="preserve">Method calculate values of </w:t>
+      </w:r>
+      <w:r>
+        <w:rPr>
+          <w:rFonts w:hint="eastAsia"/>
+          <w:b/>
+          <w:color w:val="000000" w:themeColor="text1"/>
+        </w:rPr>
+        <w:t xml:space="preserve">function of given differential equation </w:t>
+      </w:r>
+      <w:r>
+        <w:rPr>
+          <w:b/>
+          <w:color w:val="000000" w:themeColor="text1"/>
+        </w:rPr>
+        <w:t xml:space="preserve">ff </w:t>
+      </w:r>
+      <w:r>
+        <w:rPr>
+          <w:rFonts w:hint="eastAsia"/>
+          <w:b/>
+          <w:color w:val="000000" w:themeColor="text1"/>
+        </w:rPr>
+        <w:t xml:space="preserve">on scope </w:t>
+      </w:r>
+      <w:r>
+        <w:rPr>
+          <w:b/>
+          <w:color w:val="000000" w:themeColor="text1"/>
+        </w:rPr>
+        <w:t>[x; X] with grid step n. It uses Improved Euler</w:t>
+      </w:r>
+      <w:r>
+        <w:rPr>
+          <w:rFonts w:hint="eastAsia"/>
+          <w:b/>
+          <w:color w:val="000000" w:themeColor="text1"/>
+        </w:rPr>
+        <w:t>’</w:t>
+      </w:r>
+      <w:r>
+        <w:rPr>
+          <w:b/>
+          <w:color w:val="000000" w:themeColor="text1"/>
+        </w:rPr>
+        <w:t>s method for calculations.</w:t>
+      </w:r>
+    </w:p>
+    <w:p>
+      <w:pPr>
+        <w:pStyle w:val="a4"/>
+        <w:pBdr>
+          <w:top w:val="none" w:sz="0" w:space="0" w:color="auto"/>
+          <w:left w:val="none" w:sz="0" w:space="0" w:color="auto"/>
+          <w:bottom w:val="none" w:sz="0" w:space="0" w:color="auto"/>
+          <w:right w:val="none" w:sz="0" w:space="0" w:color="auto"/>
+          <w:between w:val="none" w:sz="0" w:space="0" w:color="auto"/>
+          <w:bar w:val="none" w:sz="0" w:color="auto"/>
+        </w:pBdr>
+        <w:spacing w:line="280" w:lineRule="atLeast"/>
+        <w:rPr>
+          <w:b/>
+          <w:color w:val="FF0000"/>
+        </w:rPr>
+      </w:pPr>
+    </w:p>
+    <w:p>
+      <w:pPr>
+        <w:pStyle w:val="a4"/>
+        <w:pBdr>
+          <w:top w:val="none" w:sz="0" w:space="0" w:color="auto"/>
+          <w:left w:val="none" w:sz="0" w:space="0" w:color="auto"/>
+          <w:bottom w:val="none" w:sz="0" w:space="0" w:color="auto"/>
+          <w:right w:val="none" w:sz="0" w:space="0" w:color="auto"/>
+          <w:between w:val="none" w:sz="0" w:space="0" w:color="auto"/>
+          <w:bar w:val="none" w:sz="0" w:color="auto"/>
+        </w:pBdr>
+        <w:spacing w:line="280" w:lineRule="atLeast"/>
+        <w:rPr>
+          <w:b/>
+          <w:color w:val="000000" w:themeColor="text1"/>
+        </w:rPr>
+      </w:pPr>
+      <w:r>
+        <w:rPr>
+          <w:b/>
+          <w:color w:val="FF0000"/>
+        </w:rPr>
+        <w:t>+</w:t>
+      </w:r>
+      <w:r>
+        <w:rPr>
+          <w:b/>
+          <w:color w:val="FF0000"/>
+        </w:rPr>
+        <w:t>runge_kutta_method</w:t>
+      </w:r>
+      <w:r>
+        <w:rPr>
+          <w:b/>
+          <w:color w:val="000000" w:themeColor="text1"/>
+        </w:rPr>
+        <w:t>(</w:t>
+      </w:r>
+      <w:r>
+        <w:rPr>
+          <w:b/>
+          <w:color w:val="000000" w:themeColor="text1"/>
+        </w:rPr>
+        <w:t>f</w:t>
+      </w:r>
+      <w:r>
+        <w:rPr>
+          <w:b/>
+          <w:color w:val="000000" w:themeColor="text1"/>
+        </w:rPr>
+        <w:t xml:space="preserve"> : Equation</w:t>
+      </w:r>
+      <w:r>
+        <w:rPr>
+          <w:b/>
+          <w:color w:val="000000" w:themeColor="text1"/>
+        </w:rPr>
+        <w:t>)</w:t>
+      </w:r>
+    </w:p>
+    <w:p>
+      <w:pPr>
+        <w:pStyle w:val="a4"/>
+        <w:pBdr>
+          <w:top w:val="none" w:sz="0" w:space="0" w:color="auto"/>
+          <w:left w:val="none" w:sz="0" w:space="0" w:color="auto"/>
+          <w:bottom w:val="none" w:sz="0" w:space="0" w:color="auto"/>
+          <w:right w:val="none" w:sz="0" w:space="0" w:color="auto"/>
+          <w:between w:val="none" w:sz="0" w:space="0" w:color="auto"/>
+          <w:bar w:val="none" w:sz="0" w:color="auto"/>
+        </w:pBdr>
+        <w:spacing w:line="280" w:lineRule="atLeast"/>
+        <w:rPr>
+          <w:b/>
+          <w:color w:val="FF0000"/>
+        </w:rPr>
+      </w:pPr>
+      <w:r>
+        <w:rPr>
+          <w:b/>
+          <w:noProof/>
+          <w:color w:val="000000" w:themeColor="text1"/>
+          <w:lang w:val="ru-RU"/>
+        </w:rPr>
+        <w:drawing>
+          <wp:inline distT="0" distB="0" distL="0" distR="0">
+            <wp:extent cx="5431350" cy="2511112"/>
+            <wp:effectExtent l="19050" t="0" r="0" b="0"/>
+            <wp:docPr id="6" name="Рисунок 3" descr="C:\Users\Arthur\Downloads\init.png"/>
+            <wp:cNvGraphicFramePr>
+              <a:graphicFrameLocks xmlns:a="http://schemas.openxmlformats.org/drawingml/2006/main" noChangeAspect="1"/>
+            </wp:cNvGraphicFramePr>
+            <a:graphic xmlns:a="http://schemas.openxmlformats.org/drawingml/2006/main">
+              <a:graphicData uri="http://schemas.openxmlformats.org/drawingml/2006/picture">
+                <pic:pic xmlns:pic="http://schemas.openxmlformats.org/drawingml/2006/picture">
+                  <pic:nvPicPr>
+                    <pic:cNvPr id="0" name="Picture 3" descr="C:\Users\Arthur\Downloads\init.png"/>
+                    <pic:cNvPicPr>
+                      <a:picLocks noChangeAspect="1" noChangeArrowheads="1"/>
+                    </pic:cNvPicPr>
+                  </pic:nvPicPr>
+                  <pic:blipFill>
+                    <a:blip r:embed="rId16"/>
+                    <a:srcRect/>
+                    <a:stretch>
+                      <a:fillRect/>
+                    </a:stretch>
+                  </pic:blipFill>
+                  <pic:spPr bwMode="auto">
+                    <a:xfrm>
+                      <a:off x="0" y="0"/>
+                      <a:ext cx="5434418" cy="2512530"/>
+                    </a:xfrm>
+                    <a:prstGeom prst="rect">
+                      <a:avLst/>
+                    </a:prstGeom>
+                    <a:noFill/>
+                    <a:ln w="9525">
+                      <a:noFill/>
+                      <a:miter lim="800000"/>
+                      <a:headEnd/>
+                      <a:tailEnd/>
+                    </a:ln>
+                  </pic:spPr>
+                </pic:pic>
+              </a:graphicData>
+            </a:graphic>
+          </wp:inline>
+        </w:drawing>
+      </w:r>
+    </w:p>
+    <w:p>
+      <w:pPr>
+        <w:pStyle w:val="a4"/>
+        <w:pBdr>
+          <w:top w:val="none" w:sz="0" w:space="0" w:color="auto"/>
+          <w:left w:val="none" w:sz="0" w:space="0" w:color="auto"/>
+          <w:bottom w:val="none" w:sz="0" w:space="0" w:color="auto"/>
+          <w:right w:val="none" w:sz="0" w:space="0" w:color="auto"/>
+          <w:between w:val="none" w:sz="0" w:space="0" w:color="auto"/>
+          <w:bar w:val="none" w:sz="0" w:color="auto"/>
+        </w:pBdr>
+        <w:tabs>
+          <w:tab w:val="left" w:pos="4309"/>
+        </w:tabs>
+        <w:spacing w:line="280" w:lineRule="atLeast"/>
+        <w:rPr>
+          <w:b/>
+          <w:color w:val="000000" w:themeColor="text1"/>
+        </w:rPr>
+      </w:pPr>
+      <w:r>
+        <w:rPr>
+          <w:b/>
+          <w:color w:val="000000" w:themeColor="text1"/>
+        </w:rPr>
+        <w:lastRenderedPageBreak/>
+        <w:t xml:space="preserve">Method calculate values of </w:t>
+      </w:r>
+      <w:r>
+        <w:rPr>
+          <w:rFonts w:hint="eastAsia"/>
+          <w:b/>
+          <w:color w:val="000000" w:themeColor="text1"/>
+        </w:rPr>
+        <w:t xml:space="preserve">function of given differential equation </w:t>
+      </w:r>
+      <w:r>
+        <w:rPr>
+          <w:b/>
+          <w:color w:val="000000" w:themeColor="text1"/>
+        </w:rPr>
+        <w:t xml:space="preserve">ff </w:t>
+      </w:r>
+      <w:r>
+        <w:rPr>
+          <w:rFonts w:hint="eastAsia"/>
+          <w:b/>
+          <w:color w:val="000000" w:themeColor="text1"/>
+        </w:rPr>
+        <w:t xml:space="preserve">on scope </w:t>
+      </w:r>
+      <w:r>
+        <w:rPr>
+          <w:b/>
+          <w:color w:val="000000" w:themeColor="text1"/>
+        </w:rPr>
+        <w:t>[x; X] with grid step n. It uses Runge-Kutta method for calculations</w:t>
+      </w:r>
+      <w:r>
+        <w:rPr>
+          <w:b/>
+          <w:color w:val="000000" w:themeColor="text1"/>
+        </w:rPr>
+        <w:t>(calculating local derivatives, getting local result and augment it.</w:t>
+      </w:r>
+    </w:p>
+    <w:p>
+      <w:pPr>
+        <w:pStyle w:val="a4"/>
+        <w:pBdr>
+          <w:top w:val="none" w:sz="0" w:space="0" w:color="auto"/>
+          <w:left w:val="none" w:sz="0" w:space="0" w:color="auto"/>
+          <w:bottom w:val="none" w:sz="0" w:space="0" w:color="auto"/>
+          <w:right w:val="none" w:sz="0" w:space="0" w:color="auto"/>
+          <w:between w:val="none" w:sz="0" w:space="0" w:color="auto"/>
+          <w:bar w:val="none" w:sz="0" w:color="auto"/>
+        </w:pBdr>
+        <w:tabs>
+          <w:tab w:val="left" w:pos="2347"/>
+        </w:tabs>
+        <w:spacing w:line="280" w:lineRule="atLeast"/>
+        <w:rPr>
+          <w:b/>
+          <w:color w:val="FF0000"/>
+        </w:rPr>
+      </w:pPr>
+    </w:p>
+    <w:p>
+      <w:pPr>
+        <w:pStyle w:val="a4"/>
+        <w:pBdr>
+          <w:top w:val="none" w:sz="0" w:space="0" w:color="auto"/>
+          <w:left w:val="none" w:sz="0" w:space="0" w:color="auto"/>
+          <w:bottom w:val="none" w:sz="0" w:space="0" w:color="auto"/>
+          <w:right w:val="none" w:sz="0" w:space="0" w:color="auto"/>
+          <w:between w:val="none" w:sz="0" w:space="0" w:color="auto"/>
+          <w:bar w:val="none" w:sz="0" w:color="auto"/>
+        </w:pBdr>
+        <w:tabs>
+          <w:tab w:val="left" w:pos="2347"/>
+        </w:tabs>
+        <w:spacing w:line="280" w:lineRule="atLeast"/>
+        <w:rPr>
+          <w:b/>
+          <w:color w:val="000000" w:themeColor="text1"/>
+        </w:rPr>
+      </w:pPr>
+      <w:r>
+        <w:rPr>
+          <w:b/>
+          <w:color w:val="FF0000"/>
+        </w:rPr>
+        <w:t>+</w:t>
+      </w:r>
+      <w:r>
+        <w:rPr>
+          <w:b/>
+          <w:color w:val="FF0000"/>
+        </w:rPr>
+        <w:t>total_approximation_errors</w:t>
+      </w:r>
+      <w:r>
+        <w:rPr>
+          <w:b/>
+          <w:color w:val="000000" w:themeColor="text1"/>
+        </w:rPr>
+        <w:t>(</w:t>
+      </w:r>
+      <w:r>
+        <w:rPr>
+          <w:b/>
+          <w:color w:val="000000" w:themeColor="text1"/>
+        </w:rPr>
+        <w:t>start_n</w:t>
+      </w:r>
+      <w:r>
+        <w:rPr>
+          <w:b/>
+          <w:color w:val="000000" w:themeColor="text1"/>
+        </w:rPr>
+        <w:t xml:space="preserve"> : Integer</w:t>
+      </w:r>
+      <w:r>
+        <w:rPr>
+          <w:b/>
+          <w:color w:val="000000" w:themeColor="text1"/>
+        </w:rPr>
+        <w:t>, end_n</w:t>
+      </w:r>
+      <w:r>
+        <w:rPr>
+          <w:b/>
+          <w:color w:val="000000" w:themeColor="text1"/>
+        </w:rPr>
+        <w:t xml:space="preserve"> : Integer</w:t>
+      </w:r>
+      <w:r>
+        <w:rPr>
+          <w:b/>
+          <w:color w:val="000000" w:themeColor="text1"/>
+        </w:rPr>
+        <w:t>, x0</w:t>
       </w:r>
       <w:r>
         <w:rPr>
@@ -2316,19 +4283,1586 @@
         </w:rPr>
         <w:t xml:space="preserve"> : Float</w:t>
       </w:r>
-    </w:p>
-    <w:p>
-      <w:pPr>
-        <w:pStyle w:val="a4"/>
-        <w:spacing w:line="280" w:lineRule="atLeast"/>
-        <w:rPr>
-          <w:b/>
+      <w:r>
+        <w:rPr>
+          <w:b/>
+          <w:color w:val="000000" w:themeColor="text1"/>
+        </w:rPr>
+        <w:t>, y0</w:t>
+      </w:r>
+      <w:r>
+        <w:rPr>
+          <w:b/>
+          <w:color w:val="000000" w:themeColor="text1"/>
+        </w:rPr>
+        <w:t xml:space="preserve"> : Float</w:t>
+      </w:r>
+      <w:r>
+        <w:rPr>
+          <w:b/>
+          <w:color w:val="000000" w:themeColor="text1"/>
+        </w:rPr>
+        <w:t>,</w:t>
+      </w:r>
+      <w:r>
+        <w:rPr>
+          <w:b/>
+          <w:color w:val="000000" w:themeColor="text1"/>
+        </w:rPr>
+        <w:t xml:space="preserve"> </w:t>
+      </w:r>
+      <w:r>
+        <w:rPr>
+          <w:b/>
+          <w:color w:val="000000" w:themeColor="text1"/>
+        </w:rPr>
+        <w:t xml:space="preserve"> X</w:t>
+      </w:r>
+      <w:r>
+        <w:rPr>
+          <w:b/>
+          <w:color w:val="000000" w:themeColor="text1"/>
+        </w:rPr>
+        <w:t xml:space="preserve"> : Float</w:t>
+      </w:r>
+      <w:r>
+        <w:rPr>
+          <w:b/>
+          <w:color w:val="000000" w:themeColor="text1"/>
+        </w:rPr>
+        <w:t>)</w:t>
+      </w:r>
+    </w:p>
+    <w:p>
+      <w:pPr>
+        <w:pStyle w:val="a4"/>
+        <w:pBdr>
+          <w:top w:val="none" w:sz="0" w:space="0" w:color="auto"/>
+          <w:left w:val="none" w:sz="0" w:space="0" w:color="auto"/>
+          <w:bottom w:val="none" w:sz="0" w:space="0" w:color="auto"/>
+          <w:right w:val="none" w:sz="0" w:space="0" w:color="auto"/>
+          <w:between w:val="none" w:sz="0" w:space="0" w:color="auto"/>
+          <w:bar w:val="none" w:sz="0" w:color="auto"/>
+        </w:pBdr>
+        <w:tabs>
+          <w:tab w:val="left" w:pos="2347"/>
+        </w:tabs>
+        <w:spacing w:line="280" w:lineRule="atLeast"/>
+        <w:rPr>
+          <w:b/>
+          <w:color w:val="000000" w:themeColor="text1"/>
+        </w:rPr>
+      </w:pPr>
+      <w:r>
+        <w:rPr>
+          <w:b/>
+          <w:noProof/>
+          <w:color w:val="000000" w:themeColor="text1"/>
+          <w:lang w:val="ru-RU"/>
+        </w:rPr>
+        <w:drawing>
+          <wp:anchor distT="0" distB="0" distL="114300" distR="114300" simplePos="0" relativeHeight="251666432" behindDoc="0" locked="0" layoutInCell="1" allowOverlap="1">
+            <wp:simplePos x="0" y="0"/>
+            <wp:positionH relativeFrom="column">
+              <wp:align>left</wp:align>
+            </wp:positionH>
+            <wp:positionV relativeFrom="paragraph">
+              <wp:align>top</wp:align>
+            </wp:positionV>
+            <wp:extent cx="4308150" cy="3456000"/>
+            <wp:effectExtent l="19050" t="0" r="0" b="0"/>
+            <wp:wrapSquare wrapText="bothSides"/>
+            <wp:docPr id="15" name="Рисунок 5" descr="C:\Users\Arthur\Downloads\init.png"/>
+            <wp:cNvGraphicFramePr>
+              <a:graphicFrameLocks xmlns:a="http://schemas.openxmlformats.org/drawingml/2006/main" noChangeAspect="1"/>
+            </wp:cNvGraphicFramePr>
+            <a:graphic xmlns:a="http://schemas.openxmlformats.org/drawingml/2006/main">
+              <a:graphicData uri="http://schemas.openxmlformats.org/drawingml/2006/picture">
+                <pic:pic xmlns:pic="http://schemas.openxmlformats.org/drawingml/2006/picture">
+                  <pic:nvPicPr>
+                    <pic:cNvPr id="0" name="Picture 5" descr="C:\Users\Arthur\Downloads\init.png"/>
+                    <pic:cNvPicPr>
+                      <a:picLocks noChangeAspect="1" noChangeArrowheads="1"/>
+                    </pic:cNvPicPr>
+                  </pic:nvPicPr>
+                  <pic:blipFill>
+                    <a:blip r:embed="rId17"/>
+                    <a:srcRect/>
+                    <a:stretch>
+                      <a:fillRect/>
+                    </a:stretch>
+                  </pic:blipFill>
+                  <pic:spPr bwMode="auto">
+                    <a:xfrm>
+                      <a:off x="0" y="0"/>
+                      <a:ext cx="4308150" cy="3456000"/>
+                    </a:xfrm>
+                    <a:prstGeom prst="rect">
+                      <a:avLst/>
+                    </a:prstGeom>
+                    <a:noFill/>
+                    <a:ln w="9525">
+                      <a:noFill/>
+                      <a:miter lim="800000"/>
+                      <a:headEnd/>
+                      <a:tailEnd/>
+                    </a:ln>
+                  </pic:spPr>
+                </pic:pic>
+              </a:graphicData>
+            </a:graphic>
+          </wp:anchor>
+        </w:drawing>
+      </w:r>
+      <w:r>
+        <w:rPr>
+          <w:b/>
+          <w:color w:val="000000" w:themeColor="text1"/>
+        </w:rPr>
+        <w:br w:type="textWrapping" w:clear="all"/>
+      </w:r>
+    </w:p>
+    <w:p>
+      <w:pPr>
+        <w:pStyle w:val="a4"/>
+        <w:pBdr>
+          <w:top w:val="none" w:sz="0" w:space="0" w:color="auto"/>
+          <w:left w:val="none" w:sz="0" w:space="0" w:color="auto"/>
+          <w:bottom w:val="none" w:sz="0" w:space="0" w:color="auto"/>
+          <w:right w:val="none" w:sz="0" w:space="0" w:color="auto"/>
+          <w:between w:val="none" w:sz="0" w:space="0" w:color="auto"/>
+          <w:bar w:val="none" w:sz="0" w:color="auto"/>
+        </w:pBdr>
+        <w:tabs>
+          <w:tab w:val="left" w:pos="2347"/>
+        </w:tabs>
+        <w:spacing w:line="280" w:lineRule="atLeast"/>
+        <w:rPr>
+          <w:b/>
+          <w:color w:val="000000" w:themeColor="text1"/>
+        </w:rPr>
+      </w:pPr>
+    </w:p>
+    <w:p>
+      <w:pPr>
+        <w:pStyle w:val="a4"/>
+        <w:pBdr>
+          <w:top w:val="none" w:sz="0" w:space="0" w:color="auto"/>
+          <w:left w:val="none" w:sz="0" w:space="0" w:color="auto"/>
+          <w:bottom w:val="none" w:sz="0" w:space="0" w:color="auto"/>
+          <w:right w:val="none" w:sz="0" w:space="0" w:color="auto"/>
+          <w:between w:val="none" w:sz="0" w:space="0" w:color="auto"/>
+          <w:bar w:val="none" w:sz="0" w:color="auto"/>
+        </w:pBdr>
+        <w:tabs>
+          <w:tab w:val="left" w:pos="2347"/>
+        </w:tabs>
+        <w:spacing w:line="280" w:lineRule="atLeast"/>
+        <w:rPr>
+          <w:b/>
+          <w:color w:val="auto"/>
+        </w:rPr>
+      </w:pPr>
+      <w:r>
+        <w:rPr>
+          <w:b/>
+          <w:color w:val="000000" w:themeColor="text1"/>
+        </w:rPr>
+        <w:t xml:space="preserve">Method analyze the total approximation error depending </w:t>
+      </w:r>
+      <w:r>
+        <w:rPr>
+          <w:rFonts w:hint="eastAsia"/>
+          <w:b/>
+          <w:color w:val="000000" w:themeColor="text1"/>
+        </w:rPr>
+        <w:t>on the</w:t>
+      </w:r>
+      <w:r>
+        <w:rPr>
+          <w:b/>
+          <w:color w:val="000000" w:themeColor="text1"/>
+        </w:rPr>
+        <w:t xml:space="preserve"> number of grid cells, method accepts strat_n – starting point of grid step and end_n – finishing point of grid step and return functions of total errors of Euler</w:t>
+      </w:r>
+      <w:r>
+        <w:rPr>
+          <w:rFonts w:hint="eastAsia"/>
+          <w:b/>
+          <w:color w:val="000000" w:themeColor="text1"/>
+        </w:rPr>
+        <w:t>’</w:t>
+      </w:r>
+      <w:r>
+        <w:rPr>
+          <w:b/>
+          <w:color w:val="000000" w:themeColor="text1"/>
+        </w:rPr>
+        <w:t>s, Improved Euler</w:t>
+      </w:r>
+      <w:r>
+        <w:rPr>
+          <w:rFonts w:hint="eastAsia"/>
+          <w:b/>
+          <w:color w:val="000000" w:themeColor="text1"/>
+        </w:rPr>
+        <w:t>’</w:t>
+      </w:r>
+      <w:r>
+        <w:rPr>
+          <w:b/>
+          <w:color w:val="000000" w:themeColor="text1"/>
+        </w:rPr>
+        <w:t xml:space="preserve">s and Runge-Kutta methods for given differential equation       </w:t>
+      </w:r>
+      <w:r>
+        <w:rPr>
+          <w:b/>
+          <w:color w:val="FF0000"/>
+        </w:rPr>
+        <w:t>y</w:t>
+      </w:r>
+      <w:r>
+        <w:rPr>
+          <w:rFonts w:hint="eastAsia"/>
+          <w:b/>
+          <w:color w:val="FF0000"/>
+        </w:rPr>
+        <w:t>’</w:t>
+      </w:r>
+      <w:r>
+        <w:rPr>
+          <w:b/>
+          <w:color w:val="FF0000"/>
+        </w:rPr>
+        <w:t xml:space="preserve"> = sin(x) + y</w:t>
+      </w:r>
+      <w:r>
+        <w:rPr>
+          <w:b/>
+          <w:color w:val="FF0000"/>
+        </w:rPr>
+        <w:t xml:space="preserve">. </w:t>
+      </w:r>
+      <w:r>
+        <w:rPr>
+          <w:b/>
+          <w:color w:val="auto"/>
+        </w:rPr>
+        <w:t>It was implemented by using methods inside Numeric_methods class for all integer grid steps values on [start_n; end_n] and calculating maximum error of taken functions.</w:t>
+      </w:r>
+    </w:p>
+    <w:p>
+      <w:pPr>
+        <w:pStyle w:val="a4"/>
+        <w:pBdr>
+          <w:top w:val="none" w:sz="0" w:space="0" w:color="auto"/>
+          <w:left w:val="none" w:sz="0" w:space="0" w:color="auto"/>
+          <w:bottom w:val="none" w:sz="0" w:space="0" w:color="auto"/>
+          <w:right w:val="none" w:sz="0" w:space="0" w:color="auto"/>
+          <w:between w:val="none" w:sz="0" w:space="0" w:color="auto"/>
+          <w:bar w:val="none" w:sz="0" w:color="auto"/>
+        </w:pBdr>
+        <w:tabs>
+          <w:tab w:val="left" w:pos="2347"/>
+        </w:tabs>
+        <w:spacing w:line="280" w:lineRule="atLeast"/>
+        <w:rPr>
+          <w:b/>
+          <w:color w:val="auto"/>
+        </w:rPr>
+      </w:pPr>
+    </w:p>
+    <w:p>
+      <w:pPr>
+        <w:pStyle w:val="a4"/>
+        <w:pBdr>
+          <w:top w:val="none" w:sz="0" w:space="0" w:color="auto"/>
+          <w:left w:val="none" w:sz="0" w:space="0" w:color="auto"/>
+          <w:bottom w:val="none" w:sz="0" w:space="0" w:color="auto"/>
+          <w:right w:val="none" w:sz="0" w:space="0" w:color="auto"/>
+          <w:between w:val="none" w:sz="0" w:space="0" w:color="auto"/>
+          <w:bar w:val="none" w:sz="0" w:color="auto"/>
+        </w:pBdr>
+        <w:tabs>
+          <w:tab w:val="left" w:pos="2347"/>
+        </w:tabs>
+        <w:spacing w:line="280" w:lineRule="atLeast"/>
+        <w:rPr>
+          <w:b/>
+          <w:color w:val="FF0000"/>
+        </w:rPr>
+      </w:pPr>
+    </w:p>
+    <w:p>
+      <w:pPr>
+        <w:pStyle w:val="a4"/>
+        <w:pBdr>
+          <w:top w:val="none" w:sz="0" w:space="0" w:color="auto"/>
+          <w:left w:val="none" w:sz="0" w:space="0" w:color="auto"/>
+          <w:bottom w:val="none" w:sz="0" w:space="0" w:color="auto"/>
+          <w:right w:val="none" w:sz="0" w:space="0" w:color="auto"/>
+          <w:between w:val="none" w:sz="0" w:space="0" w:color="auto"/>
+          <w:bar w:val="none" w:sz="0" w:color="auto"/>
+        </w:pBdr>
+        <w:tabs>
+          <w:tab w:val="left" w:pos="2347"/>
+        </w:tabs>
+        <w:spacing w:line="280" w:lineRule="atLeast"/>
+        <w:rPr>
+          <w:b/>
+          <w:color w:val="FF0000"/>
+        </w:rPr>
+      </w:pPr>
+    </w:p>
+    <w:p>
+      <w:pPr>
+        <w:pStyle w:val="a4"/>
+        <w:pBdr>
+          <w:top w:val="none" w:sz="0" w:space="0" w:color="auto"/>
+          <w:left w:val="none" w:sz="0" w:space="0" w:color="auto"/>
+          <w:bottom w:val="none" w:sz="0" w:space="0" w:color="auto"/>
+          <w:right w:val="none" w:sz="0" w:space="0" w:color="auto"/>
+          <w:between w:val="none" w:sz="0" w:space="0" w:color="auto"/>
+          <w:bar w:val="none" w:sz="0" w:color="auto"/>
+        </w:pBdr>
+        <w:tabs>
+          <w:tab w:val="left" w:pos="2347"/>
+        </w:tabs>
+        <w:spacing w:line="280" w:lineRule="atLeast"/>
+        <w:rPr>
+          <w:b/>
+          <w:color w:val="000000" w:themeColor="text1"/>
+        </w:rPr>
+      </w:pPr>
+    </w:p>
+    <w:p>
+      <w:pPr>
+        <w:pStyle w:val="a4"/>
+        <w:pBdr>
+          <w:top w:val="none" w:sz="0" w:space="0" w:color="auto"/>
+          <w:left w:val="none" w:sz="0" w:space="0" w:color="auto"/>
+          <w:bottom w:val="none" w:sz="0" w:space="0" w:color="auto"/>
+          <w:right w:val="none" w:sz="0" w:space="0" w:color="auto"/>
+          <w:between w:val="none" w:sz="0" w:space="0" w:color="auto"/>
+          <w:bar w:val="none" w:sz="0" w:color="auto"/>
+        </w:pBdr>
+        <w:tabs>
+          <w:tab w:val="left" w:pos="2347"/>
+        </w:tabs>
+        <w:spacing w:line="280" w:lineRule="atLeast"/>
+        <w:rPr>
+          <w:b/>
+          <w:color w:val="000000" w:themeColor="text1"/>
+        </w:rPr>
+      </w:pPr>
+    </w:p>
+    <w:p>
+      <w:pPr>
+        <w:pStyle w:val="a4"/>
+        <w:pBdr>
+          <w:top w:val="none" w:sz="0" w:space="0" w:color="auto"/>
+          <w:left w:val="none" w:sz="0" w:space="0" w:color="auto"/>
+          <w:bottom w:val="none" w:sz="0" w:space="0" w:color="auto"/>
+          <w:right w:val="none" w:sz="0" w:space="0" w:color="auto"/>
+          <w:between w:val="none" w:sz="0" w:space="0" w:color="auto"/>
+          <w:bar w:val="none" w:sz="0" w:color="auto"/>
+        </w:pBdr>
+        <w:tabs>
+          <w:tab w:val="left" w:pos="2347"/>
+        </w:tabs>
+        <w:spacing w:line="280" w:lineRule="atLeast"/>
+        <w:rPr>
+          <w:b/>
+          <w:color w:val="000000" w:themeColor="text1"/>
+        </w:rPr>
+      </w:pPr>
+    </w:p>
+    <w:p>
+      <w:pPr>
+        <w:pStyle w:val="a4"/>
+        <w:pBdr>
+          <w:top w:val="none" w:sz="0" w:space="0" w:color="auto"/>
+          <w:left w:val="none" w:sz="0" w:space="0" w:color="auto"/>
+          <w:bottom w:val="none" w:sz="0" w:space="0" w:color="auto"/>
+          <w:right w:val="none" w:sz="0" w:space="0" w:color="auto"/>
+          <w:between w:val="none" w:sz="0" w:space="0" w:color="auto"/>
+          <w:bar w:val="none" w:sz="0" w:color="auto"/>
+        </w:pBdr>
+        <w:tabs>
+          <w:tab w:val="left" w:pos="2347"/>
+        </w:tabs>
+        <w:spacing w:line="280" w:lineRule="atLeast"/>
+        <w:rPr>
+          <w:b/>
+          <w:color w:val="000000" w:themeColor="text1"/>
+        </w:rPr>
+      </w:pPr>
+    </w:p>
+    <w:p>
+      <w:pPr>
+        <w:pStyle w:val="a4"/>
+        <w:pBdr>
+          <w:top w:val="none" w:sz="0" w:space="0" w:color="auto"/>
+          <w:left w:val="none" w:sz="0" w:space="0" w:color="auto"/>
+          <w:bottom w:val="none" w:sz="0" w:space="0" w:color="auto"/>
+          <w:right w:val="none" w:sz="0" w:space="0" w:color="auto"/>
+          <w:between w:val="none" w:sz="0" w:space="0" w:color="auto"/>
+          <w:bar w:val="none" w:sz="0" w:color="auto"/>
+        </w:pBdr>
+        <w:tabs>
+          <w:tab w:val="left" w:pos="2347"/>
+        </w:tabs>
+        <w:spacing w:line="280" w:lineRule="atLeast"/>
+        <w:rPr>
+          <w:b/>
+          <w:color w:val="000000" w:themeColor="text1"/>
+        </w:rPr>
+      </w:pPr>
+    </w:p>
+    <w:p>
+      <w:pPr>
+        <w:pStyle w:val="a4"/>
+        <w:pBdr>
+          <w:top w:val="none" w:sz="0" w:space="0" w:color="auto"/>
+          <w:left w:val="none" w:sz="0" w:space="0" w:color="auto"/>
+          <w:bottom w:val="none" w:sz="0" w:space="0" w:color="auto"/>
+          <w:right w:val="none" w:sz="0" w:space="0" w:color="auto"/>
+          <w:between w:val="none" w:sz="0" w:space="0" w:color="auto"/>
+          <w:bar w:val="none" w:sz="0" w:color="auto"/>
+        </w:pBdr>
+        <w:tabs>
+          <w:tab w:val="left" w:pos="2347"/>
+        </w:tabs>
+        <w:spacing w:line="280" w:lineRule="atLeast"/>
+        <w:rPr>
+          <w:b/>
+          <w:color w:val="000000" w:themeColor="text1"/>
+        </w:rPr>
+      </w:pPr>
+    </w:p>
+    <w:p>
+      <w:pPr>
+        <w:pStyle w:val="a4"/>
+        <w:pBdr>
+          <w:top w:val="none" w:sz="0" w:space="0" w:color="auto"/>
+          <w:left w:val="none" w:sz="0" w:space="0" w:color="auto"/>
+          <w:bottom w:val="none" w:sz="0" w:space="0" w:color="auto"/>
+          <w:right w:val="none" w:sz="0" w:space="0" w:color="auto"/>
+          <w:between w:val="none" w:sz="0" w:space="0" w:color="auto"/>
+          <w:bar w:val="none" w:sz="0" w:color="auto"/>
+        </w:pBdr>
+        <w:tabs>
+          <w:tab w:val="left" w:pos="2347"/>
+        </w:tabs>
+        <w:spacing w:line="280" w:lineRule="atLeast"/>
+        <w:rPr>
+          <w:b/>
+          <w:color w:val="000000" w:themeColor="text1"/>
+        </w:rPr>
+      </w:pPr>
+    </w:p>
+    <w:p>
+      <w:pPr>
+        <w:pStyle w:val="a4"/>
+        <w:pBdr>
+          <w:top w:val="none" w:sz="0" w:space="0" w:color="auto"/>
+          <w:left w:val="none" w:sz="0" w:space="0" w:color="auto"/>
+          <w:bottom w:val="none" w:sz="0" w:space="0" w:color="auto"/>
+          <w:right w:val="none" w:sz="0" w:space="0" w:color="auto"/>
+          <w:between w:val="none" w:sz="0" w:space="0" w:color="auto"/>
+          <w:bar w:val="none" w:sz="0" w:color="auto"/>
+        </w:pBdr>
+        <w:tabs>
+          <w:tab w:val="left" w:pos="2347"/>
+        </w:tabs>
+        <w:spacing w:line="280" w:lineRule="atLeast"/>
+        <w:rPr>
+          <w:b/>
+          <w:color w:val="000000" w:themeColor="text1"/>
+        </w:rPr>
+      </w:pPr>
+    </w:p>
+    <w:p>
+      <w:pPr>
+        <w:pStyle w:val="a4"/>
+        <w:pBdr>
+          <w:top w:val="none" w:sz="0" w:space="0" w:color="auto"/>
+          <w:left w:val="none" w:sz="0" w:space="0" w:color="auto"/>
+          <w:bottom w:val="none" w:sz="0" w:space="0" w:color="auto"/>
+          <w:right w:val="none" w:sz="0" w:space="0" w:color="auto"/>
+          <w:between w:val="none" w:sz="0" w:space="0" w:color="auto"/>
+          <w:bar w:val="none" w:sz="0" w:color="auto"/>
+        </w:pBdr>
+        <w:tabs>
+          <w:tab w:val="left" w:pos="2347"/>
+        </w:tabs>
+        <w:spacing w:line="280" w:lineRule="atLeast"/>
+        <w:rPr>
+          <w:b/>
+          <w:color w:val="000000" w:themeColor="text1"/>
+        </w:rPr>
+      </w:pPr>
+    </w:p>
+    <w:p>
+      <w:pPr>
+        <w:pStyle w:val="a4"/>
+        <w:pBdr>
+          <w:top w:val="none" w:sz="0" w:space="0" w:color="auto"/>
+          <w:left w:val="none" w:sz="0" w:space="0" w:color="auto"/>
+          <w:bottom w:val="none" w:sz="0" w:space="0" w:color="auto"/>
+          <w:right w:val="none" w:sz="0" w:space="0" w:color="auto"/>
+          <w:between w:val="none" w:sz="0" w:space="0" w:color="auto"/>
+          <w:bar w:val="none" w:sz="0" w:color="auto"/>
+        </w:pBdr>
+        <w:tabs>
+          <w:tab w:val="left" w:pos="2347"/>
+        </w:tabs>
+        <w:spacing w:line="280" w:lineRule="atLeast"/>
+        <w:rPr>
+          <w:b/>
+          <w:color w:val="000000" w:themeColor="text1"/>
+        </w:rPr>
+      </w:pPr>
+    </w:p>
+    <w:p>
+      <w:pPr>
+        <w:pStyle w:val="a4"/>
+        <w:pBdr>
+          <w:top w:val="none" w:sz="0" w:space="0" w:color="auto"/>
+          <w:left w:val="none" w:sz="0" w:space="0" w:color="auto"/>
+          <w:bottom w:val="none" w:sz="0" w:space="0" w:color="auto"/>
+          <w:right w:val="none" w:sz="0" w:space="0" w:color="auto"/>
+          <w:between w:val="none" w:sz="0" w:space="0" w:color="auto"/>
+          <w:bar w:val="none" w:sz="0" w:color="auto"/>
+        </w:pBdr>
+        <w:tabs>
+          <w:tab w:val="left" w:pos="2347"/>
+        </w:tabs>
+        <w:spacing w:line="280" w:lineRule="atLeast"/>
+        <w:rPr>
+          <w:b/>
+          <w:color w:val="000000" w:themeColor="text1"/>
+        </w:rPr>
+      </w:pPr>
+    </w:p>
+    <w:p>
+      <w:pPr>
+        <w:pStyle w:val="a4"/>
+        <w:pBdr>
+          <w:top w:val="none" w:sz="0" w:space="0" w:color="auto"/>
+          <w:left w:val="none" w:sz="0" w:space="0" w:color="auto"/>
+          <w:bottom w:val="none" w:sz="0" w:space="0" w:color="auto"/>
+          <w:right w:val="none" w:sz="0" w:space="0" w:color="auto"/>
+          <w:between w:val="none" w:sz="0" w:space="0" w:color="auto"/>
+          <w:bar w:val="none" w:sz="0" w:color="auto"/>
+        </w:pBdr>
+        <w:tabs>
+          <w:tab w:val="left" w:pos="2347"/>
+        </w:tabs>
+        <w:spacing w:line="280" w:lineRule="atLeast"/>
+        <w:rPr>
+          <w:b/>
+          <w:color w:val="000000" w:themeColor="text1"/>
+        </w:rPr>
+      </w:pPr>
+    </w:p>
+    <w:p>
+      <w:pPr>
+        <w:pStyle w:val="a4"/>
+        <w:pBdr>
+          <w:top w:val="none" w:sz="0" w:space="0" w:color="auto"/>
+          <w:left w:val="none" w:sz="0" w:space="0" w:color="auto"/>
+          <w:bottom w:val="none" w:sz="0" w:space="0" w:color="auto"/>
+          <w:right w:val="none" w:sz="0" w:space="0" w:color="auto"/>
+          <w:between w:val="none" w:sz="0" w:space="0" w:color="auto"/>
+          <w:bar w:val="none" w:sz="0" w:color="auto"/>
+        </w:pBdr>
+        <w:tabs>
+          <w:tab w:val="left" w:pos="2347"/>
+        </w:tabs>
+        <w:spacing w:line="280" w:lineRule="atLeast"/>
+        <w:rPr>
+          <w:b/>
+          <w:color w:val="000000" w:themeColor="text1"/>
+        </w:rPr>
+      </w:pPr>
+    </w:p>
+    <w:p>
+      <w:pPr>
+        <w:pStyle w:val="a4"/>
+        <w:pBdr>
+          <w:top w:val="none" w:sz="0" w:space="0" w:color="auto"/>
+          <w:left w:val="none" w:sz="0" w:space="0" w:color="auto"/>
+          <w:bottom w:val="none" w:sz="0" w:space="0" w:color="auto"/>
+          <w:right w:val="none" w:sz="0" w:space="0" w:color="auto"/>
+          <w:between w:val="none" w:sz="0" w:space="0" w:color="auto"/>
+          <w:bar w:val="none" w:sz="0" w:color="auto"/>
+        </w:pBdr>
+        <w:tabs>
+          <w:tab w:val="left" w:pos="2347"/>
+        </w:tabs>
+        <w:spacing w:line="280" w:lineRule="atLeast"/>
+        <w:rPr>
+          <w:b/>
+          <w:color w:val="000000" w:themeColor="text1"/>
+        </w:rPr>
+      </w:pPr>
+    </w:p>
+    <w:p>
+      <w:pPr>
+        <w:pStyle w:val="a4"/>
+        <w:pBdr>
+          <w:top w:val="none" w:sz="0" w:space="0" w:color="auto"/>
+          <w:left w:val="none" w:sz="0" w:space="0" w:color="auto"/>
+          <w:bottom w:val="none" w:sz="0" w:space="0" w:color="auto"/>
+          <w:right w:val="none" w:sz="0" w:space="0" w:color="auto"/>
+          <w:between w:val="none" w:sz="0" w:space="0" w:color="auto"/>
+          <w:bar w:val="none" w:sz="0" w:color="auto"/>
+        </w:pBdr>
+        <w:tabs>
+          <w:tab w:val="left" w:pos="2347"/>
+        </w:tabs>
+        <w:spacing w:line="280" w:lineRule="atLeast"/>
+        <w:rPr>
+          <w:b/>
+          <w:color w:val="000000" w:themeColor="text1"/>
+        </w:rPr>
+      </w:pPr>
+    </w:p>
+    <w:p>
+      <w:pPr>
+        <w:pStyle w:val="a4"/>
+        <w:pBdr>
+          <w:top w:val="none" w:sz="0" w:space="0" w:color="auto"/>
+          <w:left w:val="none" w:sz="0" w:space="0" w:color="auto"/>
+          <w:bottom w:val="none" w:sz="0" w:space="0" w:color="auto"/>
+          <w:right w:val="none" w:sz="0" w:space="0" w:color="auto"/>
+          <w:between w:val="none" w:sz="0" w:space="0" w:color="auto"/>
+          <w:bar w:val="none" w:sz="0" w:color="auto"/>
+        </w:pBdr>
+        <w:tabs>
+          <w:tab w:val="left" w:pos="2347"/>
+        </w:tabs>
+        <w:spacing w:line="280" w:lineRule="atLeast"/>
+        <w:rPr>
+          <w:b/>
+          <w:color w:val="000000" w:themeColor="text1"/>
+        </w:rPr>
+      </w:pPr>
+    </w:p>
+    <w:p>
+      <w:pPr>
+        <w:pStyle w:val="a4"/>
+        <w:pBdr>
+          <w:top w:val="none" w:sz="0" w:space="0" w:color="auto"/>
+          <w:left w:val="none" w:sz="0" w:space="0" w:color="auto"/>
+          <w:bottom w:val="none" w:sz="0" w:space="0" w:color="auto"/>
+          <w:right w:val="none" w:sz="0" w:space="0" w:color="auto"/>
+          <w:between w:val="none" w:sz="0" w:space="0" w:color="auto"/>
+          <w:bar w:val="none" w:sz="0" w:color="auto"/>
+        </w:pBdr>
+        <w:tabs>
+          <w:tab w:val="left" w:pos="2347"/>
+        </w:tabs>
+        <w:spacing w:line="280" w:lineRule="atLeast"/>
+        <w:jc w:val="center"/>
+        <w:rPr>
+          <w:b/>
+          <w:color w:val="000000" w:themeColor="text1"/>
+          <w:sz w:val="30"/>
+          <w:szCs w:val="30"/>
+        </w:rPr>
+      </w:pPr>
+      <w:r>
+        <w:rPr>
+          <w:b/>
+          <w:color w:val="000000" w:themeColor="text1"/>
+          <w:sz w:val="30"/>
+          <w:szCs w:val="30"/>
+        </w:rPr>
+        <w:lastRenderedPageBreak/>
+        <w:t>Graph of s</w:t>
+      </w:r>
+      <w:r>
+        <w:rPr>
+          <w:b/>
+          <w:color w:val="000000" w:themeColor="text1"/>
+          <w:sz w:val="30"/>
+          <w:szCs w:val="30"/>
+        </w:rPr>
+        <w:t xml:space="preserve">olutions </w:t>
+      </w:r>
+      <w:r>
+        <w:rPr>
+          <w:b/>
+          <w:color w:val="000000" w:themeColor="text1"/>
+          <w:sz w:val="30"/>
+          <w:szCs w:val="30"/>
+        </w:rPr>
+        <w:t>of</w:t>
+      </w:r>
+      <w:r>
+        <w:rPr>
+          <w:b/>
+          <w:color w:val="000000" w:themeColor="text1"/>
+          <w:sz w:val="30"/>
+          <w:szCs w:val="30"/>
+        </w:rPr>
+        <w:t xml:space="preserve"> differential equation </w:t>
+      </w:r>
+      <w:r>
+        <w:rPr>
+          <w:b/>
+          <w:color w:val="FF0000"/>
+          <w:sz w:val="30"/>
+          <w:szCs w:val="30"/>
+        </w:rPr>
+        <w:t>y</w:t>
+      </w:r>
+      <w:r>
+        <w:rPr>
+          <w:rFonts w:hint="eastAsia"/>
+          <w:b/>
+          <w:color w:val="FF0000"/>
+          <w:sz w:val="30"/>
+          <w:szCs w:val="30"/>
+        </w:rPr>
+        <w:t>’</w:t>
+      </w:r>
+      <w:r>
+        <w:rPr>
+          <w:b/>
+          <w:color w:val="FF0000"/>
+          <w:sz w:val="30"/>
+          <w:szCs w:val="30"/>
+        </w:rPr>
+        <w:t xml:space="preserve"> = sin(x) + y</w:t>
+      </w:r>
+      <w:r>
+        <w:rPr>
+          <w:b/>
+          <w:color w:val="000000" w:themeColor="text1"/>
+          <w:sz w:val="30"/>
+          <w:szCs w:val="30"/>
+        </w:rPr>
+        <w:t xml:space="preserve"> using Euler</w:t>
+      </w:r>
+      <w:r>
+        <w:rPr>
+          <w:rFonts w:hint="eastAsia"/>
+          <w:b/>
+          <w:color w:val="000000" w:themeColor="text1"/>
+          <w:sz w:val="30"/>
+          <w:szCs w:val="30"/>
+        </w:rPr>
+        <w:t>’</w:t>
+      </w:r>
+      <w:r>
+        <w:rPr>
+          <w:b/>
+          <w:color w:val="000000" w:themeColor="text1"/>
+          <w:sz w:val="30"/>
+          <w:szCs w:val="30"/>
+        </w:rPr>
+        <w:t>s method, Improved Euler</w:t>
+      </w:r>
+      <w:r>
+        <w:rPr>
+          <w:rFonts w:hint="eastAsia"/>
+          <w:b/>
+          <w:color w:val="000000" w:themeColor="text1"/>
+          <w:sz w:val="30"/>
+          <w:szCs w:val="30"/>
+        </w:rPr>
+        <w:t>’</w:t>
+      </w:r>
+      <w:r>
+        <w:rPr>
+          <w:b/>
+          <w:color w:val="000000" w:themeColor="text1"/>
+          <w:sz w:val="30"/>
+          <w:szCs w:val="30"/>
+        </w:rPr>
+        <w:t xml:space="preserve">s method, </w:t>
+      </w:r>
+      <w:r>
+        <w:rPr>
+          <w:b/>
+          <w:color w:val="000000" w:themeColor="text1"/>
+          <w:sz w:val="30"/>
+          <w:szCs w:val="30"/>
+        </w:rPr>
+        <w:t>Runge-Kutta method and graph of exact solution.</w:t>
+      </w:r>
+    </w:p>
+    <w:p>
+      <w:pPr>
+        <w:pStyle w:val="a4"/>
+        <w:pBdr>
+          <w:top w:val="none" w:sz="0" w:space="0" w:color="auto"/>
+          <w:left w:val="none" w:sz="0" w:space="0" w:color="auto"/>
+          <w:bottom w:val="none" w:sz="0" w:space="0" w:color="auto"/>
+          <w:right w:val="none" w:sz="0" w:space="0" w:color="auto"/>
+          <w:between w:val="none" w:sz="0" w:space="0" w:color="auto"/>
+          <w:bar w:val="none" w:sz="0" w:color="auto"/>
+        </w:pBdr>
+        <w:tabs>
+          <w:tab w:val="left" w:pos="2347"/>
+        </w:tabs>
+        <w:spacing w:line="280" w:lineRule="atLeast"/>
+        <w:jc w:val="center"/>
+        <w:rPr>
+          <w:b/>
+          <w:color w:val="000000" w:themeColor="text1"/>
+          <w:sz w:val="30"/>
+          <w:szCs w:val="30"/>
+        </w:rPr>
+      </w:pPr>
+    </w:p>
+    <w:p>
+      <w:pPr>
+        <w:pStyle w:val="a4"/>
+        <w:pBdr>
+          <w:top w:val="none" w:sz="0" w:space="0" w:color="auto"/>
+          <w:left w:val="none" w:sz="0" w:space="0" w:color="auto"/>
+          <w:bottom w:val="none" w:sz="0" w:space="0" w:color="auto"/>
+          <w:right w:val="none" w:sz="0" w:space="0" w:color="auto"/>
+          <w:between w:val="none" w:sz="0" w:space="0" w:color="auto"/>
+          <w:bar w:val="none" w:sz="0" w:color="auto"/>
+        </w:pBdr>
+        <w:tabs>
+          <w:tab w:val="left" w:pos="2347"/>
+        </w:tabs>
+        <w:spacing w:line="280" w:lineRule="atLeast"/>
+        <w:jc w:val="center"/>
+        <w:rPr>
+          <w:b/>
+          <w:color w:val="000000" w:themeColor="text1"/>
+          <w:sz w:val="30"/>
+          <w:szCs w:val="30"/>
+        </w:rPr>
+      </w:pPr>
+      <w:r>
+        <w:rPr>
+          <w:b/>
+          <w:color w:val="000000" w:themeColor="text1"/>
+          <w:sz w:val="30"/>
+          <w:szCs w:val="30"/>
+        </w:rPr>
+        <w:t xml:space="preserve">Graphs of </w:t>
+      </w:r>
+      <w:r>
+        <w:rPr>
+          <w:b/>
+          <w:color w:val="000000" w:themeColor="text1"/>
+          <w:sz w:val="30"/>
+          <w:szCs w:val="30"/>
+        </w:rPr>
+        <w:t xml:space="preserve">local </w:t>
+      </w:r>
+      <w:r>
+        <w:rPr>
+          <w:b/>
+          <w:color w:val="000000" w:themeColor="text1"/>
+          <w:sz w:val="30"/>
+          <w:szCs w:val="30"/>
+        </w:rPr>
+        <w:t>e</w:t>
+      </w:r>
+      <w:r>
+        <w:rPr>
+          <w:b/>
+          <w:color w:val="000000" w:themeColor="text1"/>
+          <w:sz w:val="30"/>
+          <w:szCs w:val="30"/>
+        </w:rPr>
+        <w:t>rror</w:t>
+      </w:r>
+      <w:r>
+        <w:rPr>
+          <w:rFonts w:hint="eastAsia"/>
+          <w:b/>
+          <w:color w:val="000000" w:themeColor="text1"/>
+          <w:sz w:val="30"/>
+          <w:szCs w:val="30"/>
+        </w:rPr>
+        <w:t>s</w:t>
+      </w:r>
+      <w:r>
+        <w:rPr>
+          <w:b/>
+          <w:color w:val="000000" w:themeColor="text1"/>
+          <w:sz w:val="30"/>
+          <w:szCs w:val="30"/>
+        </w:rPr>
+        <w:t xml:space="preserve">, </w:t>
+      </w:r>
+      <w:r>
+        <w:rPr>
+          <w:rFonts w:hint="eastAsia"/>
+          <w:b/>
+          <w:color w:val="000000" w:themeColor="text1"/>
+          <w:sz w:val="30"/>
+          <w:szCs w:val="30"/>
+        </w:rPr>
+        <w:t>difference</w:t>
+      </w:r>
+      <w:r>
+        <w:rPr>
+          <w:b/>
+          <w:color w:val="000000" w:themeColor="text1"/>
+          <w:sz w:val="30"/>
+          <w:szCs w:val="30"/>
+        </w:rPr>
+        <w:t xml:space="preserve"> between exact solution of differential equation </w:t>
+      </w:r>
+      <w:r>
+        <w:rPr>
+          <w:b/>
+          <w:color w:val="FF0000"/>
+          <w:sz w:val="30"/>
+          <w:szCs w:val="30"/>
+        </w:rPr>
+        <w:t>y</w:t>
+      </w:r>
+      <w:r>
+        <w:rPr>
+          <w:rFonts w:hint="eastAsia"/>
+          <w:b/>
+          <w:color w:val="FF0000"/>
+          <w:sz w:val="30"/>
+          <w:szCs w:val="30"/>
+        </w:rPr>
+        <w:t>’</w:t>
+      </w:r>
+      <w:r>
+        <w:rPr>
+          <w:b/>
+          <w:color w:val="FF0000"/>
+          <w:sz w:val="30"/>
+          <w:szCs w:val="30"/>
+        </w:rPr>
+        <w:t xml:space="preserve"> = sin(x) + y</w:t>
+      </w:r>
+      <w:r>
+        <w:rPr>
+          <w:b/>
+          <w:color w:val="FF0000"/>
+          <w:sz w:val="30"/>
+          <w:szCs w:val="30"/>
+        </w:rPr>
+        <w:t xml:space="preserve"> </w:t>
+      </w:r>
+      <w:r>
+        <w:rPr>
+          <w:b/>
+          <w:color w:val="auto"/>
+          <w:sz w:val="30"/>
+          <w:szCs w:val="30"/>
+        </w:rPr>
+        <w:t>and</w:t>
+      </w:r>
+      <w:r>
+        <w:rPr>
+          <w:b/>
+          <w:color w:val="000000" w:themeColor="text1"/>
+          <w:sz w:val="30"/>
+          <w:szCs w:val="30"/>
+        </w:rPr>
+        <w:t xml:space="preserve"> solutions calculated</w:t>
+      </w:r>
+      <w:r>
+        <w:rPr>
+          <w:b/>
+          <w:color w:val="000000" w:themeColor="text1"/>
+          <w:sz w:val="30"/>
+          <w:szCs w:val="30"/>
+        </w:rPr>
+        <w:t xml:space="preserve"> using Euler</w:t>
+      </w:r>
+      <w:r>
+        <w:rPr>
+          <w:rFonts w:hint="eastAsia"/>
+          <w:b/>
+          <w:color w:val="000000" w:themeColor="text1"/>
+          <w:sz w:val="30"/>
+          <w:szCs w:val="30"/>
+        </w:rPr>
+        <w:t>’</w:t>
+      </w:r>
+      <w:r>
+        <w:rPr>
+          <w:b/>
+          <w:color w:val="000000" w:themeColor="text1"/>
+          <w:sz w:val="30"/>
+          <w:szCs w:val="30"/>
+        </w:rPr>
+        <w:t>s method, Improved Euler</w:t>
+      </w:r>
+      <w:r>
+        <w:rPr>
+          <w:rFonts w:hint="eastAsia"/>
+          <w:b/>
+          <w:color w:val="000000" w:themeColor="text1"/>
+          <w:sz w:val="30"/>
+          <w:szCs w:val="30"/>
+        </w:rPr>
+        <w:t>’</w:t>
+      </w:r>
+      <w:r>
+        <w:rPr>
+          <w:b/>
+          <w:color w:val="000000" w:themeColor="text1"/>
+          <w:sz w:val="30"/>
+          <w:szCs w:val="30"/>
+        </w:rPr>
+        <w:t>s method, Runge-Kutta method</w:t>
+      </w:r>
+      <w:r>
+        <w:rPr>
+          <w:b/>
+          <w:color w:val="000000" w:themeColor="text1"/>
+          <w:sz w:val="30"/>
+          <w:szCs w:val="30"/>
+        </w:rPr>
+        <w:t>.</w:t>
+      </w:r>
+    </w:p>
+    <w:p>
+      <w:pPr>
+        <w:pStyle w:val="a4"/>
+        <w:pBdr>
+          <w:top w:val="none" w:sz="0" w:space="0" w:color="auto"/>
+          <w:left w:val="none" w:sz="0" w:space="0" w:color="auto"/>
+          <w:bottom w:val="none" w:sz="0" w:space="0" w:color="auto"/>
+          <w:right w:val="none" w:sz="0" w:space="0" w:color="auto"/>
+          <w:between w:val="none" w:sz="0" w:space="0" w:color="auto"/>
+          <w:bar w:val="none" w:sz="0" w:color="auto"/>
+        </w:pBdr>
+        <w:tabs>
+          <w:tab w:val="left" w:pos="2347"/>
+        </w:tabs>
+        <w:spacing w:line="280" w:lineRule="atLeast"/>
+        <w:jc w:val="center"/>
+        <w:rPr>
+          <w:b/>
+          <w:color w:val="000000" w:themeColor="text1"/>
+          <w:sz w:val="30"/>
+          <w:szCs w:val="30"/>
+        </w:rPr>
+      </w:pPr>
+    </w:p>
+    <w:p>
+      <w:pPr>
+        <w:pStyle w:val="a4"/>
+        <w:pBdr>
+          <w:top w:val="none" w:sz="0" w:space="0" w:color="auto"/>
+          <w:left w:val="none" w:sz="0" w:space="0" w:color="auto"/>
+          <w:bottom w:val="none" w:sz="0" w:space="0" w:color="auto"/>
+          <w:right w:val="none" w:sz="0" w:space="0" w:color="auto"/>
+          <w:between w:val="none" w:sz="0" w:space="0" w:color="auto"/>
+          <w:bar w:val="none" w:sz="0" w:color="auto"/>
+        </w:pBdr>
+        <w:tabs>
+          <w:tab w:val="left" w:pos="2347"/>
+        </w:tabs>
+        <w:spacing w:line="280" w:lineRule="atLeast"/>
+        <w:jc w:val="center"/>
+        <w:rPr>
+          <w:b/>
+          <w:color w:val="000000" w:themeColor="text1"/>
+          <w:sz w:val="30"/>
+          <w:szCs w:val="30"/>
+        </w:rPr>
+      </w:pPr>
+      <w:r>
+        <w:rPr>
+          <w:b/>
+          <w:color w:val="000000" w:themeColor="text1"/>
+          <w:sz w:val="30"/>
+          <w:szCs w:val="30"/>
+        </w:rPr>
+        <w:t xml:space="preserve">Graph of total </w:t>
+      </w:r>
+      <w:r>
+        <w:rPr>
+          <w:rFonts w:hint="eastAsia"/>
+          <w:b/>
+          <w:color w:val="000000" w:themeColor="text1"/>
+          <w:sz w:val="30"/>
+          <w:szCs w:val="30"/>
+        </w:rPr>
+        <w:t>approximation</w:t>
+      </w:r>
+      <w:r>
+        <w:rPr>
+          <w:b/>
+          <w:color w:val="000000" w:themeColor="text1"/>
+          <w:sz w:val="30"/>
+          <w:szCs w:val="30"/>
+        </w:rPr>
+        <w:t xml:space="preserve"> errors of solutions of differential equation </w:t>
+      </w:r>
+      <w:r>
+        <w:rPr>
+          <w:b/>
+          <w:color w:val="FF0000"/>
+          <w:sz w:val="30"/>
+          <w:szCs w:val="30"/>
+        </w:rPr>
+        <w:t>y</w:t>
+      </w:r>
+      <w:r>
+        <w:rPr>
+          <w:rFonts w:hint="eastAsia"/>
+          <w:b/>
+          <w:color w:val="FF0000"/>
+          <w:sz w:val="30"/>
+          <w:szCs w:val="30"/>
+        </w:rPr>
+        <w:t>’</w:t>
+      </w:r>
+      <w:r>
+        <w:rPr>
+          <w:b/>
+          <w:color w:val="FF0000"/>
+          <w:sz w:val="30"/>
+          <w:szCs w:val="30"/>
+        </w:rPr>
+        <w:t>= sin(x) + y</w:t>
+      </w:r>
+      <w:r>
+        <w:rPr>
+          <w:b/>
+          <w:color w:val="000000" w:themeColor="text1"/>
+          <w:sz w:val="30"/>
+          <w:szCs w:val="30"/>
+        </w:rPr>
+        <w:t xml:space="preserve"> calculated using Euler</w:t>
+      </w:r>
+      <w:r>
+        <w:rPr>
+          <w:rFonts w:hint="eastAsia"/>
+          <w:b/>
+          <w:color w:val="000000" w:themeColor="text1"/>
+          <w:sz w:val="30"/>
+          <w:szCs w:val="30"/>
+        </w:rPr>
+        <w:t>’</w:t>
+      </w:r>
+      <w:r>
+        <w:rPr>
+          <w:b/>
+          <w:color w:val="000000" w:themeColor="text1"/>
+          <w:sz w:val="30"/>
+          <w:szCs w:val="30"/>
+        </w:rPr>
+        <w:t>s method, Improved Euler</w:t>
+      </w:r>
+      <w:r>
+        <w:rPr>
+          <w:rFonts w:hint="eastAsia"/>
+          <w:b/>
+          <w:color w:val="000000" w:themeColor="text1"/>
+          <w:sz w:val="30"/>
+          <w:szCs w:val="30"/>
+        </w:rPr>
+        <w:t>’</w:t>
+      </w:r>
+      <w:r>
+        <w:rPr>
+          <w:b/>
+          <w:color w:val="000000" w:themeColor="text1"/>
+          <w:sz w:val="30"/>
+          <w:szCs w:val="30"/>
+        </w:rPr>
+        <w:t>s method, Runge-Kutta method, depends on number of grid cells (x-axis).</w:t>
+      </w:r>
+    </w:p>
+    <w:p>
+      <w:pPr>
+        <w:pStyle w:val="a4"/>
+        <w:pBdr>
+          <w:top w:val="none" w:sz="0" w:space="0" w:color="auto"/>
+          <w:left w:val="none" w:sz="0" w:space="0" w:color="auto"/>
+          <w:bottom w:val="none" w:sz="0" w:space="0" w:color="auto"/>
+          <w:right w:val="none" w:sz="0" w:space="0" w:color="auto"/>
+          <w:between w:val="none" w:sz="0" w:space="0" w:color="auto"/>
+          <w:bar w:val="none" w:sz="0" w:color="auto"/>
+        </w:pBdr>
+        <w:tabs>
+          <w:tab w:val="left" w:pos="2347"/>
+          <w:tab w:val="left" w:pos="5329"/>
+        </w:tabs>
+        <w:spacing w:line="280" w:lineRule="atLeast"/>
+        <w:rPr>
+          <w:b/>
+          <w:color w:val="000000" w:themeColor="text1"/>
+          <w:sz w:val="30"/>
+          <w:szCs w:val="30"/>
+        </w:rPr>
+      </w:pPr>
+      <w:r>
+        <w:rPr>
+          <w:rFonts w:hint="eastAsia"/>
+          <w:b/>
+          <w:color w:val="000000" w:themeColor="text1"/>
+          <w:sz w:val="30"/>
+          <w:szCs w:val="30"/>
+        </w:rPr>
+        <w:tab/>
+      </w:r>
+      <w:r>
+        <w:rPr>
+          <w:rFonts w:hint="eastAsia"/>
+          <w:b/>
+          <w:color w:val="000000" w:themeColor="text1"/>
+          <w:sz w:val="30"/>
+          <w:szCs w:val="30"/>
+        </w:rPr>
+        <w:tab/>
+      </w:r>
+    </w:p>
+    <w:p>
+      <w:pPr>
+        <w:pStyle w:val="a4"/>
+        <w:pBdr>
+          <w:top w:val="none" w:sz="0" w:space="0" w:color="auto"/>
+          <w:left w:val="none" w:sz="0" w:space="0" w:color="auto"/>
+          <w:bottom w:val="none" w:sz="0" w:space="0" w:color="auto"/>
+          <w:right w:val="none" w:sz="0" w:space="0" w:color="auto"/>
+          <w:between w:val="none" w:sz="0" w:space="0" w:color="auto"/>
+          <w:bar w:val="none" w:sz="0" w:color="auto"/>
+        </w:pBdr>
+        <w:tabs>
+          <w:tab w:val="left" w:pos="2347"/>
+        </w:tabs>
+        <w:spacing w:line="280" w:lineRule="atLeast"/>
+        <w:jc w:val="center"/>
+        <w:rPr>
+          <w:rFonts w:hint="eastAsia"/>
+          <w:b/>
+          <w:color w:val="000000" w:themeColor="text1"/>
+          <w:sz w:val="30"/>
+          <w:szCs w:val="30"/>
+        </w:rPr>
+      </w:pPr>
+    </w:p>
+    <w:p>
+      <w:pPr>
+        <w:rPr>
+          <w:rFonts w:hint="eastAsia"/>
+          <w:lang w:eastAsia="ru-RU"/>
+        </w:rPr>
+      </w:pPr>
+    </w:p>
+    <w:p>
+      <w:pPr>
+        <w:rPr>
+          <w:rFonts w:hint="eastAsia"/>
+          <w:lang w:eastAsia="ru-RU"/>
+        </w:rPr>
+      </w:pPr>
+    </w:p>
+    <w:p>
+      <w:pPr>
+        <w:rPr>
+          <w:rFonts w:hint="eastAsia"/>
+          <w:lang w:eastAsia="ru-RU"/>
+        </w:rPr>
+      </w:pPr>
+    </w:p>
+    <w:p>
+      <w:pPr>
+        <w:rPr>
+          <w:rFonts w:hint="eastAsia"/>
+          <w:lang w:eastAsia="ru-RU"/>
+        </w:rPr>
+      </w:pPr>
+    </w:p>
+    <w:p>
+      <w:pPr>
+        <w:rPr>
+          <w:rFonts w:hint="eastAsia"/>
+          <w:lang w:eastAsia="ru-RU"/>
+        </w:rPr>
+      </w:pPr>
+    </w:p>
+    <w:p>
+      <w:pPr>
+        <w:rPr>
+          <w:rFonts w:hint="eastAsia"/>
+          <w:lang w:eastAsia="ru-RU"/>
+        </w:rPr>
+      </w:pPr>
+    </w:p>
+    <w:p>
+      <w:pPr>
+        <w:rPr>
+          <w:lang w:eastAsia="ru-RU"/>
+        </w:rPr>
+      </w:pPr>
+    </w:p>
+    <w:p>
+      <w:pPr>
+        <w:tabs>
+          <w:tab w:val="left" w:pos="5681"/>
+        </w:tabs>
+        <w:rPr>
+          <w:lang w:eastAsia="ru-RU"/>
+        </w:rPr>
+      </w:pPr>
+      <w:r>
+        <w:rPr>
+          <w:lang w:eastAsia="ru-RU"/>
+        </w:rPr>
+        <w:tab/>
+      </w:r>
+    </w:p>
+    <w:p>
+      <w:pPr>
+        <w:tabs>
+          <w:tab w:val="left" w:pos="5681"/>
+        </w:tabs>
+        <w:rPr>
+          <w:lang w:eastAsia="ru-RU"/>
+        </w:rPr>
+      </w:pPr>
+    </w:p>
+    <w:p>
+      <w:pPr>
+        <w:tabs>
+          <w:tab w:val="left" w:pos="5681"/>
+        </w:tabs>
+        <w:rPr>
+          <w:lang w:eastAsia="ru-RU"/>
+        </w:rPr>
+      </w:pPr>
+    </w:p>
+    <w:p>
+      <w:pPr>
+        <w:tabs>
+          <w:tab w:val="left" w:pos="5681"/>
+        </w:tabs>
+        <w:rPr>
+          <w:lang w:eastAsia="ru-RU"/>
+        </w:rPr>
+      </w:pPr>
+    </w:p>
+    <w:p>
+      <w:pPr>
+        <w:tabs>
+          <w:tab w:val="left" w:pos="5681"/>
+        </w:tabs>
+        <w:rPr>
+          <w:lang w:eastAsia="ru-RU"/>
+        </w:rPr>
+      </w:pPr>
+    </w:p>
+    <w:p>
+      <w:pPr>
+        <w:tabs>
+          <w:tab w:val="left" w:pos="5681"/>
+        </w:tabs>
+        <w:rPr>
+          <w:lang w:eastAsia="ru-RU"/>
+        </w:rPr>
+      </w:pPr>
+    </w:p>
+    <w:p>
+      <w:pPr>
+        <w:tabs>
+          <w:tab w:val="left" w:pos="5681"/>
+        </w:tabs>
+        <w:rPr>
+          <w:lang w:eastAsia="ru-RU"/>
+        </w:rPr>
+      </w:pPr>
+    </w:p>
+    <w:p>
+      <w:pPr>
+        <w:tabs>
+          <w:tab w:val="left" w:pos="5681"/>
+        </w:tabs>
+        <w:rPr>
+          <w:lang w:eastAsia="ru-RU"/>
+        </w:rPr>
+      </w:pPr>
+    </w:p>
+    <w:p>
+      <w:pPr>
+        <w:tabs>
+          <w:tab w:val="left" w:pos="5681"/>
+        </w:tabs>
+        <w:rPr>
+          <w:lang w:eastAsia="ru-RU"/>
+        </w:rPr>
+      </w:pPr>
+    </w:p>
+    <w:p>
+      <w:pPr>
+        <w:tabs>
+          <w:tab w:val="left" w:pos="5681"/>
+        </w:tabs>
+        <w:rPr>
+          <w:lang w:eastAsia="ru-RU"/>
+        </w:rPr>
+      </w:pPr>
+    </w:p>
+    <w:p>
+      <w:pPr>
+        <w:tabs>
+          <w:tab w:val="left" w:pos="5681"/>
+        </w:tabs>
+        <w:rPr>
+          <w:lang w:eastAsia="ru-RU"/>
+        </w:rPr>
+      </w:pPr>
+    </w:p>
+    <w:p>
+      <w:pPr>
+        <w:tabs>
+          <w:tab w:val="left" w:pos="5681"/>
+        </w:tabs>
+        <w:rPr>
+          <w:lang w:eastAsia="ru-RU"/>
+        </w:rPr>
+      </w:pPr>
+    </w:p>
+    <w:p>
+      <w:pPr>
+        <w:tabs>
+          <w:tab w:val="left" w:pos="5681"/>
+        </w:tabs>
+        <w:rPr>
+          <w:lang w:eastAsia="ru-RU"/>
+        </w:rPr>
+      </w:pPr>
+    </w:p>
+    <w:p>
+      <w:pPr>
+        <w:tabs>
+          <w:tab w:val="left" w:pos="5681"/>
+        </w:tabs>
+        <w:rPr>
+          <w:lang w:eastAsia="ru-RU"/>
+        </w:rPr>
+      </w:pPr>
+    </w:p>
+    <w:p>
+      <w:pPr>
+        <w:tabs>
+          <w:tab w:val="left" w:pos="5681"/>
+        </w:tabs>
+        <w:rPr>
+          <w:lang w:eastAsia="ru-RU"/>
+        </w:rPr>
+      </w:pPr>
+    </w:p>
+    <w:p>
+      <w:pPr>
+        <w:tabs>
+          <w:tab w:val="left" w:pos="5681"/>
+        </w:tabs>
+        <w:rPr>
+          <w:lang w:eastAsia="ru-RU"/>
+        </w:rPr>
+      </w:pPr>
+    </w:p>
+    <w:p>
+      <w:pPr>
+        <w:tabs>
+          <w:tab w:val="left" w:pos="5681"/>
+        </w:tabs>
+        <w:rPr>
+          <w:lang w:eastAsia="ru-RU"/>
+        </w:rPr>
+      </w:pPr>
+    </w:p>
+    <w:p>
+      <w:pPr>
+        <w:tabs>
+          <w:tab w:val="left" w:pos="5681"/>
+        </w:tabs>
+        <w:rPr>
+          <w:lang w:eastAsia="ru-RU"/>
+        </w:rPr>
+      </w:pPr>
+    </w:p>
+    <w:p>
+      <w:pPr>
+        <w:tabs>
+          <w:tab w:val="left" w:pos="5681"/>
+        </w:tabs>
+        <w:rPr>
+          <w:lang w:eastAsia="ru-RU"/>
+        </w:rPr>
+      </w:pPr>
+    </w:p>
+    <w:p>
+      <w:pPr>
+        <w:tabs>
+          <w:tab w:val="left" w:pos="5681"/>
+        </w:tabs>
+        <w:rPr>
+          <w:lang w:eastAsia="ru-RU"/>
+        </w:rPr>
+      </w:pPr>
+    </w:p>
+    <w:p>
+      <w:pPr>
+        <w:tabs>
+          <w:tab w:val="left" w:pos="5681"/>
+        </w:tabs>
+        <w:rPr>
+          <w:lang w:eastAsia="ru-RU"/>
+        </w:rPr>
+      </w:pPr>
+    </w:p>
+    <w:p>
+      <w:pPr>
+        <w:tabs>
+          <w:tab w:val="left" w:pos="5681"/>
+        </w:tabs>
+        <w:rPr>
+          <w:lang w:eastAsia="ru-RU"/>
+        </w:rPr>
+      </w:pPr>
+    </w:p>
+    <w:p>
+      <w:pPr>
+        <w:tabs>
+          <w:tab w:val="left" w:pos="5681"/>
+        </w:tabs>
+        <w:rPr>
+          <w:lang w:eastAsia="ru-RU"/>
+        </w:rPr>
+      </w:pPr>
+    </w:p>
+    <w:p>
+      <w:pPr>
+        <w:tabs>
+          <w:tab w:val="left" w:pos="5681"/>
+        </w:tabs>
+        <w:rPr>
+          <w:lang w:eastAsia="ru-RU"/>
+        </w:rPr>
+      </w:pPr>
+    </w:p>
+    <w:p>
+      <w:pPr>
+        <w:tabs>
+          <w:tab w:val="left" w:pos="7404"/>
+        </w:tabs>
+        <w:rPr>
+          <w:lang w:eastAsia="ru-RU"/>
         </w:rPr>
       </w:pPr>
     </w:p>
     <w:sectPr>
-      <w:headerReference w:type="default" r:id="rId9"/>
-      <w:footerReference w:type="default" r:id="rId10"/>
+      <w:headerReference w:type="default" r:id="rId18"/>
+      <w:footerReference w:type="default" r:id="rId19"/>
       <w:pgSz w:w="11906" w:h="16838"/>
       <w:pgMar w:top="1134" w:right="1134" w:bottom="1134" w:left="1134" w:header="709" w:footer="850" w:gutter="0"/>
       <w:cols w:space="720"/>
@@ -2639,6 +6173,34 @@
         <w:right w:w="108" w:type="dxa"/>
       </w:tblCellMar>
     </w:tblPr>
+  </w:style>
+  <w:style w:type="paragraph" w:styleId="a6">
+    <w:name w:val="Balloon Text"/>
+    <w:basedOn w:val="a"/>
+    <w:link w:val="a7"/>
+    <w:uiPriority w:val="99"/>
+    <w:semiHidden/>
+    <w:unhideWhenUsed/>
+    <w:rsid w:val="00743806"/>
+    <w:rPr>
+      <w:rFonts w:ascii="Tahoma" w:hAnsi="Tahoma" w:cs="Tahoma"/>
+      <w:sz w:val="16"/>
+      <w:szCs w:val="16"/>
+    </w:rPr>
+  </w:style>
+  <w:style w:type="character" w:customStyle="1" w:styleId="a7">
+    <w:name w:val="Текст выноски Знак"/>
+    <w:basedOn w:val="a0"/>
+    <w:link w:val="a6"/>
+    <w:uiPriority w:val="99"/>
+    <w:semiHidden/>
+    <w:rsid w:val="00743806"/>
+    <w:rPr>
+      <w:rFonts w:ascii="Tahoma" w:hAnsi="Tahoma" w:cs="Tahoma"/>
+      <w:sz w:val="16"/>
+      <w:szCs w:val="16"/>
+      <w:lang w:val="en-US" w:eastAsia="en-US"/>
+    </w:rPr>
   </w:style>
 </w:styles>
 </file>
